--- a/EA Manual.docx
+++ b/EA Manual.docx
@@ -9822,23 +9822,7 @@
                 <w:b/>
                 <w:noProof/>
               </w:rPr>
-              <w:t xml:space="preserve">16.)Managing your students(Adding </w:t>
-            </w:r>
-            <w:r>
-              <w:rPr>
-                <w:rStyle w:val="Hyperlink"/>
-                <w:b/>
-                <w:noProof/>
-              </w:rPr>
-              <w:t>s</w:t>
-            </w:r>
-            <w:r>
-              <w:rPr>
-                <w:rStyle w:val="Hyperlink"/>
-                <w:b/>
-                <w:noProof/>
-              </w:rPr>
-              <w:t>tudents)</w:t>
+              <w:t>16.)Managing your students(Adding students)</w:t>
             </w:r>
             <w:r>
               <w:rPr>
@@ -21173,15 +21157,6 @@
         <w:ind w:left="1440"/>
       </w:pPr>
       <w:r>
-        <w:rPr>
-          <w:b/>
-        </w:rPr>
-        <w:t>Weight</w:t>
-      </w:r>
-      <w:r>
-        <w:t xml:space="preserve"> = the order in which the grades will be sorted. Eg. If you would like grade 1 to be on the top of the list, grade 1 will have a weight of 1, grade 2 with a weight of 2 etc.</w:t>
-      </w:r>
-      <w:r>
         <w:br/>
       </w:r>
       <w:r>
@@ -21243,10 +21218,10 @@
           <w:lang w:val="en-ZA" w:eastAsia="en-ZA"/>
         </w:rPr>
         <w:drawing>
-          <wp:inline distT="0" distB="0" distL="0" distR="0" wp14:anchorId="4AB8B47B" wp14:editId="2AF0AD46">
-            <wp:extent cx="4181475" cy="2105025"/>
-            <wp:effectExtent l="0" t="0" r="9525" b="9525"/>
-            <wp:docPr id="63" name="Picture 63"/>
+          <wp:inline distT="0" distB="0" distL="0" distR="0">
+            <wp:extent cx="4206949" cy="2085975"/>
+            <wp:effectExtent l="0" t="0" r="3175" b="0"/>
+            <wp:docPr id="36" name="Picture 36"/>
             <wp:cNvGraphicFramePr>
               <a:graphicFrameLocks xmlns:a="http://schemas.openxmlformats.org/drawingml/2006/main" noChangeAspect="1"/>
             </wp:cNvGraphicFramePr>
@@ -21254,13 +21229,13 @@
               <a:graphicData uri="http://schemas.openxmlformats.org/drawingml/2006/picture">
                 <pic:pic xmlns:pic="http://schemas.openxmlformats.org/drawingml/2006/picture">
                   <pic:nvPicPr>
-                    <pic:cNvPr id="0" name="Picture 16"/>
+                    <pic:cNvPr id="0" name="Picture 1"/>
                     <pic:cNvPicPr>
                       <a:picLocks noChangeAspect="1" noChangeArrowheads="1"/>
                     </pic:cNvPicPr>
                   </pic:nvPicPr>
                   <pic:blipFill>
-                    <a:blip r:embed="rId36">
+                    <a:blip r:embed="rId36" cstate="print">
                       <a:extLst>
                         <a:ext uri="{28A0092B-C50C-407E-A947-70E740481C1C}">
                           <a14:useLocalDpi xmlns:a14="http://schemas.microsoft.com/office/drawing/2010/main" val="0"/>
@@ -21275,7 +21250,160 @@
                   <pic:spPr bwMode="auto">
                     <a:xfrm>
                       <a:off x="0" y="0"/>
-                      <a:ext cx="4212684" cy="2120736"/>
+                      <a:ext cx="4208494" cy="2086741"/>
+                    </a:xfrm>
+                    <a:prstGeom prst="rect">
+                      <a:avLst/>
+                    </a:prstGeom>
+                    <a:noFill/>
+                    <a:ln>
+                      <a:noFill/>
+                    </a:ln>
+                  </pic:spPr>
+                </pic:pic>
+              </a:graphicData>
+            </a:graphic>
+          </wp:inline>
+        </w:drawing>
+      </w:r>
+    </w:p>
+    <w:p>
+      <w:pPr>
+        <w:pStyle w:val="ListParagraph"/>
+        <w:tabs>
+          <w:tab w:val="clear" w:pos="11160"/>
+        </w:tabs>
+        <w:spacing w:after="160" w:line="259" w:lineRule="auto"/>
+        <w:ind w:left="1440"/>
+      </w:pPr>
+    </w:p>
+    <w:p>
+      <w:pPr>
+        <w:pStyle w:val="ListParagraph"/>
+        <w:tabs>
+          <w:tab w:val="clear" w:pos="11160"/>
+        </w:tabs>
+        <w:spacing w:after="160" w:line="259" w:lineRule="auto"/>
+        <w:ind w:left="1440"/>
+      </w:pPr>
+    </w:p>
+    <w:p>
+      <w:pPr>
+        <w:pStyle w:val="ListParagraph"/>
+        <w:tabs>
+          <w:tab w:val="clear" w:pos="11160"/>
+        </w:tabs>
+        <w:spacing w:after="160" w:line="259" w:lineRule="auto"/>
+        <w:ind w:left="1440"/>
+        <w:outlineLvl w:val="1"/>
+        <w:rPr>
+          <w:b/>
+          <w:sz w:val="28"/>
+          <w:szCs w:val="28"/>
+          <w:u w:val="single"/>
+        </w:rPr>
+      </w:pPr>
+      <w:r>
+        <w:rPr>
+          <w:b/>
+          <w:sz w:val="28"/>
+          <w:szCs w:val="28"/>
+          <w:u w:val="single"/>
+        </w:rPr>
+        <w:lastRenderedPageBreak/>
+        <w:t>7.3</w:t>
+      </w:r>
+      <w:r>
+        <w:rPr>
+          <w:b/>
+          <w:sz w:val="28"/>
+          <w:szCs w:val="28"/>
+          <w:u w:val="single"/>
+        </w:rPr>
+        <w:t xml:space="preserve">)Step by step guide </w:t>
+      </w:r>
+      <w:r>
+        <w:rPr>
+          <w:b/>
+          <w:sz w:val="28"/>
+          <w:szCs w:val="28"/>
+          <w:u w:val="single"/>
+        </w:rPr>
+        <w:sym w:font="Wingdings" w:char="F0E0"/>
+      </w:r>
+      <w:r>
+        <w:rPr>
+          <w:b/>
+          <w:sz w:val="28"/>
+          <w:szCs w:val="28"/>
+          <w:u w:val="single"/>
+        </w:rPr>
+        <w:t xml:space="preserve"> </w:t>
+      </w:r>
+      <w:r>
+        <w:rPr>
+          <w:b/>
+          <w:sz w:val="28"/>
+          <w:szCs w:val="28"/>
+          <w:u w:val="single"/>
+        </w:rPr>
+        <w:t>Ordering your grades</w:t>
+      </w:r>
+    </w:p>
+    <w:p>
+      <w:pPr>
+        <w:pStyle w:val="ListParagraph"/>
+        <w:tabs>
+          <w:tab w:val="clear" w:pos="11160"/>
+        </w:tabs>
+        <w:spacing w:after="160" w:line="259" w:lineRule="auto"/>
+        <w:ind w:left="1440"/>
+      </w:pPr>
+      <w:r>
+        <w:t>Below the grade creation screen, there will be a list of your grades available as displayed below. Click on the down and up arrow buttons to sort your grades in the order you would like to view them.</w:t>
+      </w:r>
+      <w:r>
+        <w:br/>
+      </w:r>
+      <w:r>
+        <w:rPr>
+          <w:noProof/>
+          <w:lang w:val="en-ZA" w:eastAsia="en-ZA"/>
+        </w:rPr>
+        <w:drawing>
+          <wp:inline distT="0" distB="0" distL="0" distR="0">
+            <wp:extent cx="5057775" cy="1455899"/>
+            <wp:effectExtent l="0" t="0" r="0" b="0"/>
+            <wp:docPr id="54" name="Picture 54"/>
+            <wp:cNvGraphicFramePr>
+              <a:graphicFrameLocks xmlns:a="http://schemas.openxmlformats.org/drawingml/2006/main" noChangeAspect="1"/>
+            </wp:cNvGraphicFramePr>
+            <a:graphic xmlns:a="http://schemas.openxmlformats.org/drawingml/2006/main">
+              <a:graphicData uri="http://schemas.openxmlformats.org/drawingml/2006/picture">
+                <pic:pic xmlns:pic="http://schemas.openxmlformats.org/drawingml/2006/picture">
+                  <pic:nvPicPr>
+                    <pic:cNvPr id="0" name="Picture 2"/>
+                    <pic:cNvPicPr>
+                      <a:picLocks noChangeAspect="1" noChangeArrowheads="1"/>
+                    </pic:cNvPicPr>
+                  </pic:nvPicPr>
+                  <pic:blipFill>
+                    <a:blip r:embed="rId37">
+                      <a:extLst>
+                        <a:ext uri="{28A0092B-C50C-407E-A947-70E740481C1C}">
+                          <a14:useLocalDpi xmlns:a14="http://schemas.microsoft.com/office/drawing/2010/main" val="0"/>
+                        </a:ext>
+                      </a:extLst>
+                    </a:blip>
+                    <a:srcRect/>
+                    <a:stretch>
+                      <a:fillRect/>
+                    </a:stretch>
+                  </pic:blipFill>
+                  <pic:spPr bwMode="auto">
+                    <a:xfrm>
+                      <a:off x="0" y="0"/>
+                      <a:ext cx="5074900" cy="1460829"/>
                     </a:xfrm>
                     <a:prstGeom prst="rect">
                       <a:avLst/>
@@ -21591,10 +21719,10 @@
           <w:lang w:val="en-ZA" w:eastAsia="en-ZA"/>
         </w:rPr>
         <w:drawing>
-          <wp:inline distT="0" distB="0" distL="0" distR="0" wp14:anchorId="4F166C52" wp14:editId="2A465BA9">
-            <wp:extent cx="5414692" cy="3495675"/>
-            <wp:effectExtent l="0" t="0" r="0" b="0"/>
-            <wp:docPr id="65" name="Picture 65"/>
+          <wp:inline distT="0" distB="0" distL="0" distR="0">
+            <wp:extent cx="5312689" cy="1228725"/>
+            <wp:effectExtent l="0" t="0" r="2540" b="0"/>
+            <wp:docPr id="61" name="Picture 61"/>
             <wp:cNvGraphicFramePr>
               <a:graphicFrameLocks xmlns:a="http://schemas.openxmlformats.org/drawingml/2006/main" noChangeAspect="1"/>
             </wp:cNvGraphicFramePr>
@@ -21602,13 +21730,13 @@
               <a:graphicData uri="http://schemas.openxmlformats.org/drawingml/2006/picture">
                 <pic:pic xmlns:pic="http://schemas.openxmlformats.org/drawingml/2006/picture">
                   <pic:nvPicPr>
-                    <pic:cNvPr id="0" name="Picture 17"/>
+                    <pic:cNvPr id="0" name="Picture 3"/>
                     <pic:cNvPicPr>
                       <a:picLocks noChangeAspect="1" noChangeArrowheads="1"/>
                     </pic:cNvPicPr>
                   </pic:nvPicPr>
                   <pic:blipFill>
-                    <a:blip r:embed="rId37">
+                    <a:blip r:embed="rId38">
                       <a:extLst>
                         <a:ext uri="{28A0092B-C50C-407E-A947-70E740481C1C}">
                           <a14:useLocalDpi xmlns:a14="http://schemas.microsoft.com/office/drawing/2010/main" val="0"/>
@@ -21623,7 +21751,7 @@
                   <pic:spPr bwMode="auto">
                     <a:xfrm>
                       <a:off x="0" y="0"/>
-                      <a:ext cx="5415332" cy="3496088"/>
+                      <a:ext cx="5330129" cy="1232759"/>
                     </a:xfrm>
                     <a:prstGeom prst="rect">
                       <a:avLst/>
@@ -21688,6 +21816,7 @@
           <w:szCs w:val="28"/>
           <w:u w:val="single"/>
         </w:rPr>
+        <w:lastRenderedPageBreak/>
         <w:t>8.3</w:t>
       </w:r>
       <w:r>
@@ -21799,7 +21928,7 @@
                     </pic:cNvPicPr>
                   </pic:nvPicPr>
                   <pic:blipFill>
-                    <a:blip r:embed="rId38">
+                    <a:blip r:embed="rId39">
                       <a:extLst>
                         <a:ext uri="{28A0092B-C50C-407E-A947-70E740481C1C}">
                           <a14:useLocalDpi xmlns:a14="http://schemas.microsoft.com/office/drawing/2010/main" val="0"/>
@@ -22028,7 +22157,7 @@
                     </pic:cNvPicPr>
                   </pic:nvPicPr>
                   <pic:blipFill>
-                    <a:blip r:embed="rId39">
+                    <a:blip r:embed="rId40">
                       <a:extLst>
                         <a:ext uri="{28A0092B-C50C-407E-A947-70E740481C1C}">
                           <a14:useLocalDpi xmlns:a14="http://schemas.microsoft.com/office/drawing/2010/main" val="0"/>
@@ -22173,10 +22302,10 @@
           <w:lang w:val="en-ZA" w:eastAsia="en-ZA"/>
         </w:rPr>
         <w:drawing>
-          <wp:inline distT="0" distB="0" distL="0" distR="0" wp14:anchorId="11FEDF04" wp14:editId="79BE66DB">
-            <wp:extent cx="4407378" cy="2486025"/>
-            <wp:effectExtent l="0" t="0" r="0" b="0"/>
-            <wp:docPr id="68" name="Picture 68"/>
+          <wp:inline distT="0" distB="0" distL="0" distR="0">
+            <wp:extent cx="5400675" cy="1231102"/>
+            <wp:effectExtent l="0" t="0" r="0" b="7620"/>
+            <wp:docPr id="64" name="Picture 64"/>
             <wp:cNvGraphicFramePr>
               <a:graphicFrameLocks xmlns:a="http://schemas.openxmlformats.org/drawingml/2006/main" noChangeAspect="1"/>
             </wp:cNvGraphicFramePr>
@@ -22184,13 +22313,13 @@
               <a:graphicData uri="http://schemas.openxmlformats.org/drawingml/2006/picture">
                 <pic:pic xmlns:pic="http://schemas.openxmlformats.org/drawingml/2006/picture">
                   <pic:nvPicPr>
-                    <pic:cNvPr id="0" name="Picture 19"/>
+                    <pic:cNvPr id="0" name="Picture 4"/>
                     <pic:cNvPicPr>
                       <a:picLocks noChangeAspect="1" noChangeArrowheads="1"/>
                     </pic:cNvPicPr>
                   </pic:nvPicPr>
                   <pic:blipFill>
-                    <a:blip r:embed="rId40">
+                    <a:blip r:embed="rId41">
                       <a:extLst>
                         <a:ext uri="{28A0092B-C50C-407E-A947-70E740481C1C}">
                           <a14:useLocalDpi xmlns:a14="http://schemas.microsoft.com/office/drawing/2010/main" val="0"/>
@@ -22205,7 +22334,7 @@
                   <pic:spPr bwMode="auto">
                     <a:xfrm>
                       <a:off x="0" y="0"/>
-                      <a:ext cx="4409214" cy="2487061"/>
+                      <a:ext cx="5410378" cy="1233314"/>
                     </a:xfrm>
                     <a:prstGeom prst="rect">
                       <a:avLst/>
@@ -22254,22 +22383,34 @@
           <w:noProof/>
           <w:lang w:val="en-ZA" w:eastAsia="en-ZA"/>
         </w:rPr>
-        <w:t>A message will then be displayed, confirming the deletion of the grade/</w:t>
-      </w:r>
-    </w:p>
-    <w:p>
-      <w:pPr>
-        <w:pStyle w:val="ListParagraph"/>
-        <w:tabs>
-          <w:tab w:val="clear" w:pos="11160"/>
-        </w:tabs>
-        <w:spacing w:after="160" w:line="259" w:lineRule="auto"/>
-        <w:ind w:left="1440"/>
+        <w:t>A message will then be displayed, confi</w:t>
+      </w:r>
+      <w:r>
         <w:rPr>
           <w:noProof/>
           <w:lang w:val="en-ZA" w:eastAsia="en-ZA"/>
         </w:rPr>
-      </w:pPr>
+        <w:t>rming the deletion of the grade.</w:t>
+      </w:r>
+    </w:p>
+    <w:p>
+      <w:pPr>
+        <w:tabs>
+          <w:tab w:val="clear" w:pos="11160"/>
+        </w:tabs>
+        <w:spacing w:after="160" w:line="259" w:lineRule="auto"/>
+        <w:rPr>
+          <w:noProof/>
+          <w:lang w:val="en-ZA" w:eastAsia="en-ZA"/>
+        </w:rPr>
+      </w:pPr>
+      <w:r>
+        <w:rPr>
+          <w:noProof/>
+          <w:lang w:val="en-ZA" w:eastAsia="en-ZA"/>
+        </w:rPr>
+        <w:br w:type="page"/>
+      </w:r>
     </w:p>
     <w:p>
       <w:pPr>
@@ -22470,7 +22611,7 @@
                     </pic:cNvPicPr>
                   </pic:nvPicPr>
                   <pic:blipFill>
-                    <a:blip r:embed="rId41">
+                    <a:blip r:embed="rId42">
                       <a:extLst>
                         <a:ext uri="{28A0092B-C50C-407E-A947-70E740481C1C}">
                           <a14:useLocalDpi xmlns:a14="http://schemas.microsoft.com/office/drawing/2010/main" val="0"/>
@@ -22514,85 +22655,245 @@
     </w:p>
     <w:p>
       <w:pPr>
+        <w:pStyle w:val="Heading2"/>
+        <w:ind w:left="1440"/>
+        <w:rPr>
+          <w:rFonts w:ascii="Times New Roman" w:hAnsi="Times New Roman" w:cs="Times New Roman"/>
+          <w:b/>
+          <w:sz w:val="28"/>
+          <w:szCs w:val="28"/>
+          <w:u w:val="single"/>
+        </w:rPr>
+      </w:pPr>
+      <w:r>
+        <w:rPr>
+          <w:rFonts w:ascii="Times New Roman" w:hAnsi="Times New Roman" w:cs="Times New Roman"/>
+          <w:b/>
+          <w:color w:val="auto"/>
+          <w:sz w:val="28"/>
+          <w:szCs w:val="28"/>
+          <w:u w:val="single"/>
+        </w:rPr>
+        <w:t>10.2</w:t>
+      </w:r>
+      <w:r>
+        <w:rPr>
+          <w:rFonts w:ascii="Times New Roman" w:hAnsi="Times New Roman" w:cs="Times New Roman"/>
+          <w:b/>
+          <w:color w:val="auto"/>
+          <w:sz w:val="28"/>
+          <w:szCs w:val="28"/>
+          <w:u w:val="single"/>
+        </w:rPr>
+        <w:t xml:space="preserve">)Step by step guide </w:t>
+      </w:r>
+      <w:r>
+        <w:rPr>
+          <w:rFonts w:ascii="Times New Roman" w:hAnsi="Times New Roman" w:cs="Times New Roman"/>
+          <w:b/>
+          <w:color w:val="auto"/>
+          <w:sz w:val="28"/>
+          <w:szCs w:val="28"/>
+          <w:u w:val="single"/>
+        </w:rPr>
+        <w:sym w:font="Wingdings" w:char="F0E0"/>
+      </w:r>
+      <w:r>
+        <w:rPr>
+          <w:rFonts w:ascii="Times New Roman" w:hAnsi="Times New Roman" w:cs="Times New Roman"/>
+          <w:b/>
+          <w:color w:val="auto"/>
+          <w:sz w:val="28"/>
+          <w:szCs w:val="28"/>
+          <w:u w:val="single"/>
+        </w:rPr>
+        <w:t xml:space="preserve"> Navigate to your homerooms</w:t>
+      </w:r>
+    </w:p>
+    <w:p>
+      <w:pPr>
         <w:pStyle w:val="ListParagraph"/>
         <w:tabs>
           <w:tab w:val="clear" w:pos="11160"/>
         </w:tabs>
         <w:spacing w:after="160" w:line="259" w:lineRule="auto"/>
         <w:ind w:left="1440"/>
-        <w:outlineLvl w:val="1"/>
-      </w:pPr>
-      <w:bookmarkStart w:id="36" w:name="_Toc442175491"/>
-      <w:r>
-        <w:rPr>
-          <w:b/>
-          <w:sz w:val="28"/>
-          <w:szCs w:val="28"/>
-          <w:u w:val="single"/>
-        </w:rPr>
-        <w:t>10.2</w:t>
-      </w:r>
-      <w:r>
-        <w:rPr>
-          <w:b/>
-          <w:sz w:val="28"/>
-          <w:szCs w:val="28"/>
-          <w:u w:val="single"/>
-        </w:rPr>
-        <w:t xml:space="preserve">)Step by step guide </w:t>
-      </w:r>
-      <w:r>
-        <w:rPr>
-          <w:b/>
-          <w:sz w:val="28"/>
-          <w:szCs w:val="28"/>
-          <w:u w:val="single"/>
-        </w:rPr>
-        <w:sym w:font="Wingdings" w:char="F0E0"/>
-      </w:r>
-      <w:r>
-        <w:rPr>
-          <w:b/>
-          <w:sz w:val="28"/>
-          <w:szCs w:val="28"/>
-          <w:u w:val="single"/>
-        </w:rPr>
-        <w:t xml:space="preserve"> </w:t>
-      </w:r>
-      <w:r>
-        <w:rPr>
-          <w:b/>
-          <w:sz w:val="28"/>
-          <w:szCs w:val="28"/>
-          <w:u w:val="single"/>
-        </w:rPr>
-        <w:t>Creating your homerooms</w:t>
-      </w:r>
-      <w:bookmarkEnd w:id="36"/>
-    </w:p>
-    <w:p>
-      <w:pPr>
-        <w:tabs>
-          <w:tab w:val="clear" w:pos="11160"/>
-        </w:tabs>
-        <w:spacing w:after="160" w:line="259" w:lineRule="auto"/>
-        <w:ind w:left="1440"/>
-        <w:rPr>
-          <w:shd w:val="clear" w:color="auto" w:fill="FFFFFF"/>
-        </w:rPr>
-      </w:pPr>
+      </w:pPr>
+      <w:r>
+        <w:t xml:space="preserve">You will be presented with a screen as shown below, please click on the </w:t>
+      </w:r>
+    </w:p>
+    <w:p>
+      <w:pPr>
+        <w:pStyle w:val="ListParagraph"/>
+        <w:tabs>
+          <w:tab w:val="clear" w:pos="11160"/>
+        </w:tabs>
+        <w:spacing w:after="160" w:line="259" w:lineRule="auto"/>
+        <w:ind w:left="1440"/>
+      </w:pPr>
+      <w:r>
+        <w:t>“Create Homeroom” to navigate to the homeroom creation screen.</w:t>
+      </w:r>
+      <w:r>
+        <w:br/>
+      </w:r>
       <w:r>
         <w:rPr>
           <w:noProof/>
           <w:lang w:val="en-ZA" w:eastAsia="en-ZA"/>
         </w:rPr>
-        <w:t>You will then be presented with the create Homeroom page to create your Homroom. Please enter the homeroom name and if there is an alternative homeroom name, there is an option to fill that in.</w:t>
-      </w:r>
+        <w:drawing>
+          <wp:inline distT="0" distB="0" distL="0" distR="0">
+            <wp:extent cx="4098758" cy="2533650"/>
+            <wp:effectExtent l="0" t="0" r="0" b="0"/>
+            <wp:docPr id="162" name="Picture 162"/>
+            <wp:cNvGraphicFramePr>
+              <a:graphicFrameLocks xmlns:a="http://schemas.openxmlformats.org/drawingml/2006/main" noChangeAspect="1"/>
+            </wp:cNvGraphicFramePr>
+            <a:graphic xmlns:a="http://schemas.openxmlformats.org/drawingml/2006/main">
+              <a:graphicData uri="http://schemas.openxmlformats.org/drawingml/2006/picture">
+                <pic:pic xmlns:pic="http://schemas.openxmlformats.org/drawingml/2006/picture">
+                  <pic:nvPicPr>
+                    <pic:cNvPr id="0" name="Picture 6"/>
+                    <pic:cNvPicPr>
+                      <a:picLocks noChangeAspect="1" noChangeArrowheads="1"/>
+                    </pic:cNvPicPr>
+                  </pic:nvPicPr>
+                  <pic:blipFill>
+                    <a:blip r:embed="rId43">
+                      <a:extLst>
+                        <a:ext uri="{28A0092B-C50C-407E-A947-70E740481C1C}">
+                          <a14:useLocalDpi xmlns:a14="http://schemas.microsoft.com/office/drawing/2010/main" val="0"/>
+                        </a:ext>
+                      </a:extLst>
+                    </a:blip>
+                    <a:srcRect/>
+                    <a:stretch>
+                      <a:fillRect/>
+                    </a:stretch>
+                  </pic:blipFill>
+                  <pic:spPr bwMode="auto">
+                    <a:xfrm>
+                      <a:off x="0" y="0"/>
+                      <a:ext cx="4112906" cy="2542395"/>
+                    </a:xfrm>
+                    <a:prstGeom prst="rect">
+                      <a:avLst/>
+                    </a:prstGeom>
+                    <a:noFill/>
+                    <a:ln>
+                      <a:noFill/>
+                    </a:ln>
+                  </pic:spPr>
+                </pic:pic>
+              </a:graphicData>
+            </a:graphic>
+          </wp:inline>
+        </w:drawing>
+      </w:r>
+    </w:p>
+    <w:p>
+      <w:pPr>
+        <w:pStyle w:val="ListParagraph"/>
+        <w:tabs>
+          <w:tab w:val="clear" w:pos="11160"/>
+        </w:tabs>
+        <w:spacing w:after="160" w:line="259" w:lineRule="auto"/>
+        <w:ind w:left="1440"/>
+      </w:pPr>
+    </w:p>
+    <w:p>
+      <w:pPr>
+        <w:pStyle w:val="ListParagraph"/>
+        <w:tabs>
+          <w:tab w:val="clear" w:pos="11160"/>
+        </w:tabs>
+        <w:spacing w:after="160" w:line="259" w:lineRule="auto"/>
+        <w:ind w:left="1440"/>
+      </w:pPr>
+    </w:p>
+    <w:p>
+      <w:pPr>
+        <w:pStyle w:val="ListParagraph"/>
+        <w:tabs>
+          <w:tab w:val="clear" w:pos="11160"/>
+        </w:tabs>
+        <w:spacing w:after="160" w:line="259" w:lineRule="auto"/>
+        <w:ind w:left="1440"/>
+        <w:outlineLvl w:val="1"/>
+      </w:pPr>
+      <w:bookmarkStart w:id="36" w:name="_Toc442175491"/>
+      <w:r>
+        <w:rPr>
+          <w:b/>
+          <w:sz w:val="28"/>
+          <w:szCs w:val="28"/>
+          <w:u w:val="single"/>
+        </w:rPr>
+        <w:t>10.2</w:t>
+      </w:r>
+      <w:r>
+        <w:rPr>
+          <w:b/>
+          <w:sz w:val="28"/>
+          <w:szCs w:val="28"/>
+          <w:u w:val="single"/>
+        </w:rPr>
+        <w:t xml:space="preserve">)Step by step guide </w:t>
+      </w:r>
+      <w:r>
+        <w:rPr>
+          <w:b/>
+          <w:sz w:val="28"/>
+          <w:szCs w:val="28"/>
+          <w:u w:val="single"/>
+        </w:rPr>
+        <w:sym w:font="Wingdings" w:char="F0E0"/>
+      </w:r>
+      <w:r>
+        <w:rPr>
+          <w:b/>
+          <w:sz w:val="28"/>
+          <w:szCs w:val="28"/>
+          <w:u w:val="single"/>
+        </w:rPr>
+        <w:t xml:space="preserve"> </w:t>
+      </w:r>
+      <w:r>
+        <w:rPr>
+          <w:b/>
+          <w:sz w:val="28"/>
+          <w:szCs w:val="28"/>
+          <w:u w:val="single"/>
+        </w:rPr>
+        <w:t>Creating your homerooms</w:t>
+      </w:r>
+      <w:bookmarkEnd w:id="36"/>
+    </w:p>
+    <w:p>
+      <w:pPr>
+        <w:tabs>
+          <w:tab w:val="clear" w:pos="11160"/>
+        </w:tabs>
+        <w:spacing w:after="160" w:line="259" w:lineRule="auto"/>
+        <w:ind w:left="1440"/>
+        <w:rPr>
+          <w:shd w:val="clear" w:color="auto" w:fill="FFFFFF"/>
+        </w:rPr>
+      </w:pPr>
       <w:r>
         <w:rPr>
           <w:noProof/>
           <w:lang w:val="en-ZA" w:eastAsia="en-ZA"/>
         </w:rPr>
+        <w:t>You will then be presented with the create Homeroom page to create your Homroom. Please enter the homeroom name and if there is an alternative homeroom name, there is an option to fill that in.</w:t>
+      </w:r>
+      <w:r>
+        <w:rPr>
+          <w:noProof/>
+          <w:lang w:val="en-ZA" w:eastAsia="en-ZA"/>
+        </w:rPr>
         <w:br/>
         <w:t>Please assign the homeroom to the appropriate grade seen below.</w:t>
       </w:r>
@@ -22602,7 +22903,15 @@
           <w:lang w:val="en-ZA" w:eastAsia="en-ZA"/>
         </w:rPr>
         <w:br/>
-        <w:t>If you would like to view the homeroom just after you have created it, click on the “</w:t>
+        <w:t xml:space="preserve">If you would like to view the homeroom just after you have created it, click on </w:t>
+      </w:r>
+      <w:r>
+        <w:rPr>
+          <w:noProof/>
+          <w:lang w:val="en-ZA" w:eastAsia="en-ZA"/>
+        </w:rPr>
+        <w:lastRenderedPageBreak/>
+        <w:t>the “</w:t>
       </w:r>
       <w:r>
         <w:rPr>
@@ -22700,7 +23009,7 @@
                     </pic:cNvPicPr>
                   </pic:nvPicPr>
                   <pic:blipFill>
-                    <a:blip r:embed="rId42">
+                    <a:blip r:embed="rId44">
                       <a:extLst>
                         <a:ext uri="{28A0092B-C50C-407E-A947-70E740481C1C}">
                           <a14:useLocalDpi xmlns:a14="http://schemas.microsoft.com/office/drawing/2010/main" val="0"/>
@@ -22900,7 +23209,7 @@
                     </pic:cNvPicPr>
                   </pic:nvPicPr>
                   <pic:blipFill>
-                    <a:blip r:embed="rId41">
+                    <a:blip r:embed="rId42">
                       <a:extLst>
                         <a:ext uri="{28A0092B-C50C-407E-A947-70E740481C1C}">
                           <a14:useLocalDpi xmlns:a14="http://schemas.microsoft.com/office/drawing/2010/main" val="0"/>
@@ -23048,7 +23357,7 @@
                     </pic:cNvPicPr>
                   </pic:nvPicPr>
                   <pic:blipFill>
-                    <a:blip r:embed="rId43">
+                    <a:blip r:embed="rId45">
                       <a:extLst>
                         <a:ext uri="{28A0092B-C50C-407E-A947-70E740481C1C}">
                           <a14:useLocalDpi xmlns:a14="http://schemas.microsoft.com/office/drawing/2010/main" val="0"/>
@@ -23192,10 +23501,10 @@
           <w:lang w:val="en-ZA" w:eastAsia="en-ZA"/>
         </w:rPr>
         <w:drawing>
-          <wp:inline distT="0" distB="0" distL="0" distR="0" wp14:anchorId="5BFAD51A" wp14:editId="40CE351D">
-            <wp:extent cx="4667250" cy="1475503"/>
-            <wp:effectExtent l="0" t="0" r="0" b="0"/>
-            <wp:docPr id="73" name="Picture 73"/>
+          <wp:inline distT="0" distB="0" distL="0" distR="0">
+            <wp:extent cx="5391150" cy="1040555"/>
+            <wp:effectExtent l="0" t="0" r="0" b="7620"/>
+            <wp:docPr id="163" name="Picture 163"/>
             <wp:cNvGraphicFramePr>
               <a:graphicFrameLocks xmlns:a="http://schemas.openxmlformats.org/drawingml/2006/main" noChangeAspect="1"/>
             </wp:cNvGraphicFramePr>
@@ -23203,13 +23512,13 @@
               <a:graphicData uri="http://schemas.openxmlformats.org/drawingml/2006/picture">
                 <pic:pic xmlns:pic="http://schemas.openxmlformats.org/drawingml/2006/picture">
                   <pic:nvPicPr>
-                    <pic:cNvPr id="0" name="Picture 23"/>
+                    <pic:cNvPr id="0" name="Picture 7"/>
                     <pic:cNvPicPr>
                       <a:picLocks noChangeAspect="1" noChangeArrowheads="1"/>
                     </pic:cNvPicPr>
                   </pic:nvPicPr>
                   <pic:blipFill>
-                    <a:blip r:embed="rId44">
+                    <a:blip r:embed="rId46">
                       <a:extLst>
                         <a:ext uri="{28A0092B-C50C-407E-A947-70E740481C1C}">
                           <a14:useLocalDpi xmlns:a14="http://schemas.microsoft.com/office/drawing/2010/main" val="0"/>
@@ -23224,7 +23533,7 @@
                   <pic:spPr bwMode="auto">
                     <a:xfrm>
                       <a:off x="0" y="0"/>
-                      <a:ext cx="4685709" cy="1481339"/>
+                      <a:ext cx="5404357" cy="1043104"/>
                     </a:xfrm>
                     <a:prstGeom prst="rect">
                       <a:avLst/>
@@ -23249,6 +23558,26 @@
         </w:tabs>
         <w:spacing w:after="160" w:line="259" w:lineRule="auto"/>
         <w:ind w:left="1440"/>
+      </w:pPr>
+    </w:p>
+    <w:p>
+      <w:pPr>
+        <w:pStyle w:val="ListParagraph"/>
+        <w:tabs>
+          <w:tab w:val="clear" w:pos="11160"/>
+        </w:tabs>
+        <w:spacing w:after="160" w:line="259" w:lineRule="auto"/>
+        <w:ind w:left="1440"/>
+      </w:pPr>
+    </w:p>
+    <w:p>
+      <w:pPr>
+        <w:pStyle w:val="ListParagraph"/>
+        <w:tabs>
+          <w:tab w:val="clear" w:pos="11160"/>
+        </w:tabs>
+        <w:spacing w:after="160" w:line="259" w:lineRule="auto"/>
+        <w:ind w:left="1440"/>
         <w:rPr>
           <w:noProof/>
           <w:lang w:val="en-ZA" w:eastAsia="en-ZA"/>
@@ -23277,6 +23606,7 @@
           <w:szCs w:val="28"/>
           <w:u w:val="single"/>
         </w:rPr>
+        <w:lastRenderedPageBreak/>
         <w:t>11.4</w:t>
       </w:r>
       <w:r>
@@ -23357,10 +23687,10 @@
           <w:lang w:val="en-ZA" w:eastAsia="en-ZA"/>
         </w:rPr>
         <w:drawing>
-          <wp:inline distT="0" distB="0" distL="0" distR="0" wp14:anchorId="41D87E3D" wp14:editId="296FC8CC">
-            <wp:extent cx="3352800" cy="2246376"/>
-            <wp:effectExtent l="0" t="0" r="0" b="1905"/>
-            <wp:docPr id="75" name="Picture 75"/>
+          <wp:inline distT="0" distB="0" distL="0" distR="0">
+            <wp:extent cx="3343275" cy="2162175"/>
+            <wp:effectExtent l="0" t="0" r="9525" b="9525"/>
+            <wp:docPr id="164" name="Picture 164"/>
             <wp:cNvGraphicFramePr>
               <a:graphicFrameLocks xmlns:a="http://schemas.openxmlformats.org/drawingml/2006/main" noChangeAspect="1"/>
             </wp:cNvGraphicFramePr>
@@ -23368,13 +23698,13 @@
               <a:graphicData uri="http://schemas.openxmlformats.org/drawingml/2006/picture">
                 <pic:pic xmlns:pic="http://schemas.openxmlformats.org/drawingml/2006/picture">
                   <pic:nvPicPr>
-                    <pic:cNvPr id="0" name="Picture 24"/>
+                    <pic:cNvPr id="0" name="Picture 8"/>
                     <pic:cNvPicPr>
                       <a:picLocks noChangeAspect="1" noChangeArrowheads="1"/>
                     </pic:cNvPicPr>
                   </pic:nvPicPr>
                   <pic:blipFill>
-                    <a:blip r:embed="rId45">
+                    <a:blip r:embed="rId47">
                       <a:extLst>
                         <a:ext uri="{28A0092B-C50C-407E-A947-70E740481C1C}">
                           <a14:useLocalDpi xmlns:a14="http://schemas.microsoft.com/office/drawing/2010/main" val="0"/>
@@ -23389,7 +23719,7 @@
                   <pic:spPr bwMode="auto">
                     <a:xfrm>
                       <a:off x="0" y="0"/>
-                      <a:ext cx="3364560" cy="2254255"/>
+                      <a:ext cx="3343275" cy="2162175"/>
                     </a:xfrm>
                     <a:prstGeom prst="rect">
                       <a:avLst/>
@@ -23428,6 +23758,8 @@
         <w:spacing w:after="160" w:line="259" w:lineRule="auto"/>
         <w:ind w:left="1440"/>
       </w:pPr>
+      <w:bookmarkStart w:id="42" w:name="_GoBack"/>
+      <w:bookmarkEnd w:id="42"/>
     </w:p>
     <w:p>
       <w:pPr>
@@ -23452,7 +23784,7 @@
           <w:u w:val="single"/>
         </w:rPr>
       </w:pPr>
-      <w:bookmarkStart w:id="42" w:name="_Toc442175497"/>
+      <w:bookmarkStart w:id="43" w:name="_Toc442175497"/>
       <w:r>
         <w:rPr>
           <w:rFonts w:ascii="Times New Roman" w:hAnsi="Times New Roman" w:cs="Times New Roman"/>
@@ -23476,7 +23808,7 @@
         </w:rPr>
         <w:t>(Adding grade fees)</w:t>
       </w:r>
-      <w:bookmarkEnd w:id="42"/>
+      <w:bookmarkEnd w:id="43"/>
     </w:p>
     <w:p>
       <w:pPr>
@@ -23510,7 +23842,7 @@
       <w:r>
         <w:tab/>
       </w:r>
-      <w:bookmarkStart w:id="43" w:name="_Toc442175498"/>
+      <w:bookmarkStart w:id="44" w:name="_Toc442175498"/>
       <w:r>
         <w:rPr>
           <w:rFonts w:ascii="Times New Roman" w:hAnsi="Times New Roman" w:cs="Times New Roman"/>
@@ -23544,7 +23876,7 @@
         </w:rPr>
         <w:t xml:space="preserve"> Navigate to manage fees</w:t>
       </w:r>
-      <w:bookmarkEnd w:id="43"/>
+      <w:bookmarkEnd w:id="44"/>
     </w:p>
     <w:p>
       <w:pPr>
@@ -23589,7 +23921,7 @@
                     </pic:cNvPicPr>
                   </pic:nvPicPr>
                   <pic:blipFill>
-                    <a:blip r:embed="rId46">
+                    <a:blip r:embed="rId48">
                       <a:extLst>
                         <a:ext uri="{28A0092B-C50C-407E-A947-70E740481C1C}">
                           <a14:useLocalDpi xmlns:a14="http://schemas.microsoft.com/office/drawing/2010/main" val="0"/>
@@ -23629,7 +23961,7 @@
           <w:rFonts w:ascii="Times New Roman" w:hAnsi="Times New Roman" w:cs="Times New Roman"/>
         </w:rPr>
       </w:pPr>
-      <w:bookmarkStart w:id="44" w:name="_Toc442175499"/>
+      <w:bookmarkStart w:id="45" w:name="_Toc442175499"/>
       <w:r>
         <w:rPr>
           <w:rFonts w:ascii="Times New Roman" w:hAnsi="Times New Roman" w:cs="Times New Roman"/>
@@ -23663,7 +23995,7 @@
         </w:rPr>
         <w:t xml:space="preserve"> Navigate to manage fees</w:t>
       </w:r>
-      <w:bookmarkEnd w:id="44"/>
+      <w:bookmarkEnd w:id="45"/>
     </w:p>
     <w:p>
       <w:pPr>
@@ -23711,7 +24043,7 @@
                     </pic:cNvPicPr>
                   </pic:nvPicPr>
                   <pic:blipFill>
-                    <a:blip r:embed="rId47">
+                    <a:blip r:embed="rId49">
                       <a:extLst>
                         <a:ext uri="{28A0092B-C50C-407E-A947-70E740481C1C}">
                           <a14:useLocalDpi xmlns:a14="http://schemas.microsoft.com/office/drawing/2010/main" val="0"/>
@@ -23826,7 +24158,7 @@
       <w:r>
         <w:tab/>
       </w:r>
-      <w:bookmarkStart w:id="45" w:name="_Toc442175500"/>
+      <w:bookmarkStart w:id="46" w:name="_Toc442175500"/>
       <w:r>
         <w:rPr>
           <w:rFonts w:ascii="Times New Roman" w:hAnsi="Times New Roman" w:cs="Times New Roman"/>
@@ -23860,7 +24192,7 @@
         </w:rPr>
         <w:t xml:space="preserve"> Navigate to manage fees</w:t>
       </w:r>
-      <w:bookmarkEnd w:id="45"/>
+      <w:bookmarkEnd w:id="46"/>
     </w:p>
     <w:p>
       <w:pPr>
@@ -23911,7 +24243,7 @@
                     </pic:cNvPicPr>
                   </pic:nvPicPr>
                   <pic:blipFill>
-                    <a:blip r:embed="rId48">
+                    <a:blip r:embed="rId50">
                       <a:extLst>
                         <a:ext uri="{28A0092B-C50C-407E-A947-70E740481C1C}">
                           <a14:useLocalDpi xmlns:a14="http://schemas.microsoft.com/office/drawing/2010/main" val="0"/>
@@ -23970,7 +24302,7 @@
       <w:r>
         <w:tab/>
       </w:r>
-      <w:bookmarkStart w:id="46" w:name="_Toc442175501"/>
+      <w:bookmarkStart w:id="47" w:name="_Toc442175501"/>
       <w:r>
         <w:rPr>
           <w:rFonts w:ascii="Times New Roman" w:hAnsi="Times New Roman" w:cs="Times New Roman"/>
@@ -24004,7 +24336,7 @@
         </w:rPr>
         <w:t xml:space="preserve"> Creating your grade fee</w:t>
       </w:r>
-      <w:bookmarkEnd w:id="46"/>
+      <w:bookmarkEnd w:id="47"/>
     </w:p>
     <w:p>
       <w:pPr>
@@ -24049,7 +24381,7 @@
                     </pic:cNvPicPr>
                   </pic:nvPicPr>
                   <pic:blipFill>
-                    <a:blip r:embed="rId49">
+                    <a:blip r:embed="rId51">
                       <a:extLst>
                         <a:ext uri="{28A0092B-C50C-407E-A947-70E740481C1C}">
                           <a14:useLocalDpi xmlns:a14="http://schemas.microsoft.com/office/drawing/2010/main" val="0"/>
@@ -24132,7 +24464,7 @@
           <w:rFonts w:ascii="Times New Roman" w:hAnsi="Times New Roman" w:cs="Times New Roman"/>
         </w:rPr>
       </w:pPr>
-      <w:bookmarkStart w:id="47" w:name="_Toc442175502"/>
+      <w:bookmarkStart w:id="48" w:name="_Toc442175502"/>
       <w:r>
         <w:rPr>
           <w:rFonts w:ascii="Times New Roman" w:hAnsi="Times New Roman" w:cs="Times New Roman"/>
@@ -24145,7 +24477,7 @@
         <w:lastRenderedPageBreak/>
         <w:t>13.)Setting up and managing your grade fees(Viewing and disabling grade fees)</w:t>
       </w:r>
-      <w:bookmarkEnd w:id="47"/>
+      <w:bookmarkEnd w:id="48"/>
     </w:p>
     <w:p>
       <w:pPr>
@@ -24170,7 +24502,7 @@
           <w:rFonts w:ascii="Times New Roman" w:hAnsi="Times New Roman" w:cs="Times New Roman"/>
         </w:rPr>
       </w:pPr>
-      <w:bookmarkStart w:id="48" w:name="_Toc442175503"/>
+      <w:bookmarkStart w:id="49" w:name="_Toc442175503"/>
       <w:r>
         <w:rPr>
           <w:rFonts w:ascii="Times New Roman" w:hAnsi="Times New Roman" w:cs="Times New Roman"/>
@@ -24204,7 +24536,7 @@
         </w:rPr>
         <w:t xml:space="preserve"> Navigate to manage fees</w:t>
       </w:r>
-      <w:bookmarkEnd w:id="48"/>
+      <w:bookmarkEnd w:id="49"/>
     </w:p>
     <w:p>
       <w:pPr>
@@ -24249,7 +24581,7 @@
                     </pic:cNvPicPr>
                   </pic:nvPicPr>
                   <pic:blipFill>
-                    <a:blip r:embed="rId46">
+                    <a:blip r:embed="rId48">
                       <a:extLst>
                         <a:ext uri="{28A0092B-C50C-407E-A947-70E740481C1C}">
                           <a14:useLocalDpi xmlns:a14="http://schemas.microsoft.com/office/drawing/2010/main" val="0"/>
@@ -24298,7 +24630,7 @@
           <w:rFonts w:ascii="Times New Roman" w:hAnsi="Times New Roman" w:cs="Times New Roman"/>
         </w:rPr>
       </w:pPr>
-      <w:bookmarkStart w:id="49" w:name="_Toc442175504"/>
+      <w:bookmarkStart w:id="50" w:name="_Toc442175504"/>
       <w:r>
         <w:rPr>
           <w:rFonts w:ascii="Times New Roman" w:hAnsi="Times New Roman" w:cs="Times New Roman"/>
@@ -24332,7 +24664,7 @@
         </w:rPr>
         <w:t xml:space="preserve"> Navigate to manage fees</w:t>
       </w:r>
-      <w:bookmarkEnd w:id="49"/>
+      <w:bookmarkEnd w:id="50"/>
     </w:p>
     <w:p>
       <w:pPr>
@@ -24380,7 +24712,7 @@
                     </pic:cNvPicPr>
                   </pic:nvPicPr>
                   <pic:blipFill>
-                    <a:blip r:embed="rId47">
+                    <a:blip r:embed="rId49">
                       <a:extLst>
                         <a:ext uri="{28A0092B-C50C-407E-A947-70E740481C1C}">
                           <a14:useLocalDpi xmlns:a14="http://schemas.microsoft.com/office/drawing/2010/main" val="0"/>
@@ -24444,7 +24776,7 @@
       <w:r>
         <w:tab/>
       </w:r>
-      <w:bookmarkStart w:id="50" w:name="_Toc442175505"/>
+      <w:bookmarkStart w:id="51" w:name="_Toc442175505"/>
       <w:r>
         <w:rPr>
           <w:rFonts w:ascii="Times New Roman" w:hAnsi="Times New Roman" w:cs="Times New Roman"/>
@@ -24500,7 +24832,7 @@
         </w:rPr>
         <w:t xml:space="preserve"> Navigate to manage fees</w:t>
       </w:r>
-      <w:bookmarkEnd w:id="50"/>
+      <w:bookmarkEnd w:id="51"/>
     </w:p>
     <w:p>
       <w:pPr>
@@ -24546,7 +24878,7 @@
                     </pic:cNvPicPr>
                   </pic:nvPicPr>
                   <pic:blipFill>
-                    <a:blip r:embed="rId50">
+                    <a:blip r:embed="rId52">
                       <a:extLst>
                         <a:ext uri="{28A0092B-C50C-407E-A947-70E740481C1C}">
                           <a14:useLocalDpi xmlns:a14="http://schemas.microsoft.com/office/drawing/2010/main" val="0"/>
@@ -24595,7 +24927,7 @@
           <w:rFonts w:ascii="Times New Roman" w:hAnsi="Times New Roman" w:cs="Times New Roman"/>
         </w:rPr>
       </w:pPr>
-      <w:bookmarkStart w:id="51" w:name="_Toc442175506"/>
+      <w:bookmarkStart w:id="52" w:name="_Toc442175506"/>
       <w:r>
         <w:rPr>
           <w:rFonts w:ascii="Times New Roman" w:hAnsi="Times New Roman" w:cs="Times New Roman"/>
@@ -24629,7 +24961,7 @@
         </w:rPr>
         <w:t xml:space="preserve"> Disabling your grade fees</w:t>
       </w:r>
-      <w:bookmarkEnd w:id="51"/>
+      <w:bookmarkEnd w:id="52"/>
     </w:p>
     <w:p>
       <w:pPr>
@@ -24686,7 +25018,7 @@
                     </pic:cNvPicPr>
                   </pic:nvPicPr>
                   <pic:blipFill>
-                    <a:blip r:embed="rId51">
+                    <a:blip r:embed="rId53">
                       <a:extLst>
                         <a:ext uri="{28A0092B-C50C-407E-A947-70E740481C1C}">
                           <a14:useLocalDpi xmlns:a14="http://schemas.microsoft.com/office/drawing/2010/main" val="0"/>
@@ -24811,7 +25143,7 @@
           <w:u w:val="single"/>
         </w:rPr>
       </w:pPr>
-      <w:bookmarkStart w:id="52" w:name="_Toc442175507"/>
+      <w:bookmarkStart w:id="53" w:name="_Toc442175507"/>
       <w:r>
         <w:rPr>
           <w:rFonts w:ascii="Times New Roman" w:hAnsi="Times New Roman" w:cs="Times New Roman"/>
@@ -24901,7 +25233,7 @@
         </w:rPr>
         <w:t>)</w:t>
       </w:r>
-      <w:bookmarkEnd w:id="52"/>
+      <w:bookmarkEnd w:id="53"/>
     </w:p>
     <w:p>
       <w:pPr>
@@ -24938,7 +25270,7 @@
       <w:r>
         <w:tab/>
       </w:r>
-      <w:bookmarkStart w:id="53" w:name="_Toc442175508"/>
+      <w:bookmarkStart w:id="54" w:name="_Toc442175508"/>
       <w:r>
         <w:rPr>
           <w:rFonts w:ascii="Times New Roman" w:hAnsi="Times New Roman" w:cs="Times New Roman"/>
@@ -24994,7 +25326,7 @@
         </w:rPr>
         <w:t xml:space="preserve"> Navigate to manage fees</w:t>
       </w:r>
-      <w:bookmarkEnd w:id="53"/>
+      <w:bookmarkEnd w:id="54"/>
     </w:p>
     <w:p>
       <w:pPr>
@@ -25044,7 +25376,7 @@
                     </pic:cNvPicPr>
                   </pic:nvPicPr>
                   <pic:blipFill>
-                    <a:blip r:embed="rId52">
+                    <a:blip r:embed="rId54">
                       <a:extLst>
                         <a:ext uri="{28A0092B-C50C-407E-A947-70E740481C1C}">
                           <a14:useLocalDpi xmlns:a14="http://schemas.microsoft.com/office/drawing/2010/main" val="0"/>
@@ -25090,7 +25422,7 @@
       <w:r>
         <w:tab/>
       </w:r>
-      <w:bookmarkStart w:id="54" w:name="_Toc442175509"/>
+      <w:bookmarkStart w:id="55" w:name="_Toc442175509"/>
       <w:r>
         <w:rPr>
           <w:rFonts w:ascii="Times New Roman" w:hAnsi="Times New Roman" w:cs="Times New Roman"/>
@@ -25157,7 +25489,7 @@
         </w:rPr>
         <w:t>manage add-on fees</w:t>
       </w:r>
-      <w:bookmarkEnd w:id="54"/>
+      <w:bookmarkEnd w:id="55"/>
     </w:p>
     <w:p>
       <w:pPr>
@@ -25207,7 +25539,7 @@
                     </pic:cNvPicPr>
                   </pic:nvPicPr>
                   <pic:blipFill>
-                    <a:blip r:embed="rId53">
+                    <a:blip r:embed="rId55">
                       <a:extLst>
                         <a:ext uri="{28A0092B-C50C-407E-A947-70E740481C1C}">
                           <a14:useLocalDpi xmlns:a14="http://schemas.microsoft.com/office/drawing/2010/main" val="0"/>
@@ -25283,7 +25615,7 @@
         <w:lastRenderedPageBreak/>
         <w:tab/>
       </w:r>
-      <w:bookmarkStart w:id="55" w:name="_Toc442175510"/>
+      <w:bookmarkStart w:id="56" w:name="_Toc442175510"/>
       <w:r>
         <w:rPr>
           <w:rFonts w:ascii="Times New Roman" w:hAnsi="Times New Roman" w:cs="Times New Roman"/>
@@ -25350,7 +25682,7 @@
         </w:rPr>
         <w:t>Navigating to your addon fees</w:t>
       </w:r>
-      <w:bookmarkEnd w:id="55"/>
+      <w:bookmarkEnd w:id="56"/>
     </w:p>
     <w:p>
       <w:pPr>
@@ -25404,7 +25736,7 @@
                     </pic:cNvPicPr>
                   </pic:nvPicPr>
                   <pic:blipFill>
-                    <a:blip r:embed="rId54">
+                    <a:blip r:embed="rId56">
                       <a:extLst>
                         <a:ext uri="{28A0092B-C50C-407E-A947-70E740481C1C}">
                           <a14:useLocalDpi xmlns:a14="http://schemas.microsoft.com/office/drawing/2010/main" val="0"/>
@@ -25450,7 +25782,7 @@
       <w:r>
         <w:tab/>
       </w:r>
-      <w:bookmarkStart w:id="56" w:name="_Toc442175511"/>
+      <w:bookmarkStart w:id="57" w:name="_Toc442175511"/>
       <w:r>
         <w:rPr>
           <w:rFonts w:ascii="Times New Roman" w:hAnsi="Times New Roman" w:cs="Times New Roman"/>
@@ -25517,7 +25849,7 @@
         </w:rPr>
         <w:t>manage add-on fees</w:t>
       </w:r>
-      <w:bookmarkEnd w:id="56"/>
+      <w:bookmarkEnd w:id="57"/>
     </w:p>
     <w:p>
       <w:pPr>
@@ -25562,7 +25894,7 @@
                     </pic:cNvPicPr>
                   </pic:nvPicPr>
                   <pic:blipFill>
-                    <a:blip r:embed="rId55">
+                    <a:blip r:embed="rId57">
                       <a:extLst>
                         <a:ext uri="{28A0092B-C50C-407E-A947-70E740481C1C}">
                           <a14:useLocalDpi xmlns:a14="http://schemas.microsoft.com/office/drawing/2010/main" val="0"/>
@@ -25634,7 +25966,7 @@
           <w:szCs w:val="36"/>
         </w:rPr>
       </w:pPr>
-      <w:bookmarkStart w:id="57" w:name="_Toc442175512"/>
+      <w:bookmarkStart w:id="58" w:name="_Toc442175512"/>
       <w:r>
         <w:rPr>
           <w:b/>
@@ -25809,7 +26141,7 @@
                     </pic:cNvPicPr>
                   </pic:nvPicPr>
                   <pic:blipFill>
-                    <a:blip r:embed="rId56">
+                    <a:blip r:embed="rId58">
                       <a:extLst>
                         <a:ext uri="{28A0092B-C50C-407E-A947-70E740481C1C}">
                           <a14:useLocalDpi xmlns:a14="http://schemas.microsoft.com/office/drawing/2010/main" val="0"/>
@@ -25979,7 +26311,7 @@
                     </pic:cNvPicPr>
                   </pic:nvPicPr>
                   <pic:blipFill>
-                    <a:blip r:embed="rId57">
+                    <a:blip r:embed="rId59">
                       <a:extLst>
                         <a:ext uri="{28A0092B-C50C-407E-A947-70E740481C1C}">
                           <a14:useLocalDpi xmlns:a14="http://schemas.microsoft.com/office/drawing/2010/main" val="0"/>
@@ -26164,7 +26496,7 @@
                     </pic:cNvPicPr>
                   </pic:nvPicPr>
                   <pic:blipFill>
-                    <a:blip r:embed="rId58">
+                    <a:blip r:embed="rId60">
                       <a:extLst>
                         <a:ext uri="{28A0092B-C50C-407E-A947-70E740481C1C}">
                           <a14:useLocalDpi xmlns:a14="http://schemas.microsoft.com/office/drawing/2010/main" val="0"/>
@@ -26345,7 +26677,7 @@
         </w:rPr>
         <w:t>)</w:t>
       </w:r>
-      <w:bookmarkEnd w:id="57"/>
+      <w:bookmarkEnd w:id="58"/>
     </w:p>
     <w:p>
       <w:pPr>
@@ -26373,7 +26705,7 @@
           <w:rFonts w:ascii="Times New Roman" w:hAnsi="Times New Roman" w:cs="Times New Roman"/>
         </w:rPr>
       </w:pPr>
-      <w:bookmarkStart w:id="58" w:name="_Toc442175513"/>
+      <w:bookmarkStart w:id="59" w:name="_Toc442175513"/>
       <w:r>
         <w:rPr>
           <w:rFonts w:ascii="Times New Roman" w:hAnsi="Times New Roman" w:cs="Times New Roman"/>
@@ -26429,7 +26761,7 @@
         </w:rPr>
         <w:t xml:space="preserve"> Navigate to manage fees</w:t>
       </w:r>
-      <w:bookmarkEnd w:id="58"/>
+      <w:bookmarkEnd w:id="59"/>
     </w:p>
     <w:p>
       <w:pPr>
@@ -26479,7 +26811,7 @@
                     </pic:cNvPicPr>
                   </pic:nvPicPr>
                   <pic:blipFill>
-                    <a:blip r:embed="rId52">
+                    <a:blip r:embed="rId54">
                       <a:extLst>
                         <a:ext uri="{28A0092B-C50C-407E-A947-70E740481C1C}">
                           <a14:useLocalDpi xmlns:a14="http://schemas.microsoft.com/office/drawing/2010/main" val="0"/>
@@ -26525,7 +26857,7 @@
       <w:r>
         <w:tab/>
       </w:r>
-      <w:bookmarkStart w:id="59" w:name="_Toc442175514"/>
+      <w:bookmarkStart w:id="60" w:name="_Toc442175514"/>
       <w:r>
         <w:rPr>
           <w:rFonts w:ascii="Times New Roman" w:hAnsi="Times New Roman" w:cs="Times New Roman"/>
@@ -26603,7 +26935,7 @@
         </w:rPr>
         <w:t>manage add-on fees</w:t>
       </w:r>
-      <w:bookmarkEnd w:id="59"/>
+      <w:bookmarkEnd w:id="60"/>
     </w:p>
     <w:p>
       <w:pPr>
@@ -26659,7 +26991,7 @@
                     </pic:cNvPicPr>
                   </pic:nvPicPr>
                   <pic:blipFill>
-                    <a:blip r:embed="rId53">
+                    <a:blip r:embed="rId55">
                       <a:extLst>
                         <a:ext uri="{28A0092B-C50C-407E-A947-70E740481C1C}">
                           <a14:useLocalDpi xmlns:a14="http://schemas.microsoft.com/office/drawing/2010/main" val="0"/>
@@ -26743,7 +27075,7 @@
         <w:lastRenderedPageBreak/>
         <w:tab/>
       </w:r>
-      <w:bookmarkStart w:id="60" w:name="_Toc442175515"/>
+      <w:bookmarkStart w:id="61" w:name="_Toc442175515"/>
       <w:r>
         <w:rPr>
           <w:rFonts w:ascii="Times New Roman" w:hAnsi="Times New Roman" w:cs="Times New Roman"/>
@@ -26843,7 +27175,7 @@
         </w:rPr>
         <w:t>on fees</w:t>
       </w:r>
-      <w:bookmarkEnd w:id="60"/>
+      <w:bookmarkEnd w:id="61"/>
     </w:p>
     <w:p>
       <w:pPr>
@@ -26894,7 +27226,7 @@
                     </pic:cNvPicPr>
                   </pic:nvPicPr>
                   <pic:blipFill>
-                    <a:blip r:embed="rId59">
+                    <a:blip r:embed="rId61">
                       <a:extLst>
                         <a:ext uri="{28A0092B-C50C-407E-A947-70E740481C1C}">
                           <a14:useLocalDpi xmlns:a14="http://schemas.microsoft.com/office/drawing/2010/main" val="0"/>
@@ -26934,7 +27266,7 @@
           <w:rFonts w:ascii="Times New Roman" w:hAnsi="Times New Roman" w:cs="Times New Roman"/>
         </w:rPr>
       </w:pPr>
-      <w:bookmarkStart w:id="61" w:name="_Toc442175516"/>
+      <w:bookmarkStart w:id="62" w:name="_Toc442175516"/>
       <w:r>
         <w:rPr>
           <w:rFonts w:ascii="Times New Roman" w:hAnsi="Times New Roman" w:cs="Times New Roman"/>
@@ -27012,7 +27344,7 @@
         </w:rPr>
         <w:t>Archiving or disabling your add-on fee</w:t>
       </w:r>
-      <w:bookmarkEnd w:id="61"/>
+      <w:bookmarkEnd w:id="62"/>
     </w:p>
     <w:p>
       <w:pPr>
@@ -27057,7 +27389,7 @@
                     </pic:cNvPicPr>
                   </pic:nvPicPr>
                   <pic:blipFill>
-                    <a:blip r:embed="rId60">
+                    <a:blip r:embed="rId62">
                       <a:extLst>
                         <a:ext uri="{28A0092B-C50C-407E-A947-70E740481C1C}">
                           <a14:useLocalDpi xmlns:a14="http://schemas.microsoft.com/office/drawing/2010/main" val="0"/>
@@ -27112,7 +27444,7 @@
           <w:u w:val="single"/>
         </w:rPr>
       </w:pPr>
-      <w:bookmarkStart w:id="62" w:name="_Toc442175517"/>
+      <w:bookmarkStart w:id="63" w:name="_Toc442175517"/>
       <w:r>
         <w:rPr>
           <w:rFonts w:ascii="Times New Roman" w:hAnsi="Times New Roman" w:cs="Times New Roman"/>
@@ -27180,7 +27512,7 @@
         </w:rPr>
         <w:t>)</w:t>
       </w:r>
-      <w:bookmarkEnd w:id="62"/>
+      <w:bookmarkEnd w:id="63"/>
     </w:p>
     <w:p>
       <w:pPr>
@@ -27209,7 +27541,7 @@
       <w:r>
         <w:tab/>
       </w:r>
-      <w:bookmarkStart w:id="63" w:name="_Toc442175518"/>
+      <w:bookmarkStart w:id="64" w:name="_Toc442175518"/>
       <w:r>
         <w:rPr>
           <w:rFonts w:ascii="Times New Roman" w:hAnsi="Times New Roman" w:cs="Times New Roman"/>
@@ -27254,7 +27586,7 @@
         </w:rPr>
         <w:t xml:space="preserve"> Navigating to the students section</w:t>
       </w:r>
-      <w:bookmarkEnd w:id="63"/>
+      <w:bookmarkEnd w:id="64"/>
     </w:p>
     <w:p>
       <w:pPr>
@@ -27299,7 +27631,7 @@
                     </pic:cNvPicPr>
                   </pic:nvPicPr>
                   <pic:blipFill>
-                    <a:blip r:embed="rId61">
+                    <a:blip r:embed="rId63">
                       <a:extLst>
                         <a:ext uri="{28A0092B-C50C-407E-A947-70E740481C1C}">
                           <a14:useLocalDpi xmlns:a14="http://schemas.microsoft.com/office/drawing/2010/main" val="0"/>
@@ -27352,7 +27684,7 @@
           <w:u w:val="single"/>
         </w:rPr>
       </w:pPr>
-      <w:bookmarkStart w:id="64" w:name="_Toc442175519"/>
+      <w:bookmarkStart w:id="65" w:name="_Toc442175519"/>
       <w:r>
         <w:rPr>
           <w:rFonts w:ascii="Times New Roman" w:hAnsi="Times New Roman" w:cs="Times New Roman"/>
@@ -27397,7 +27729,7 @@
         </w:rPr>
         <w:t xml:space="preserve"> Navigating to the create students section</w:t>
       </w:r>
-      <w:bookmarkEnd w:id="64"/>
+      <w:bookmarkEnd w:id="65"/>
     </w:p>
     <w:p>
       <w:pPr>
@@ -27442,7 +27774,7 @@
                     </pic:cNvPicPr>
                   </pic:nvPicPr>
                   <pic:blipFill>
-                    <a:blip r:embed="rId62">
+                    <a:blip r:embed="rId64">
                       <a:extLst>
                         <a:ext uri="{28A0092B-C50C-407E-A947-70E740481C1C}">
                           <a14:useLocalDpi xmlns:a14="http://schemas.microsoft.com/office/drawing/2010/main" val="0"/>
@@ -27494,7 +27826,7 @@
           <w:u w:val="single"/>
         </w:rPr>
       </w:pPr>
-      <w:bookmarkStart w:id="65" w:name="_Toc442175520"/>
+      <w:bookmarkStart w:id="66" w:name="_Toc442175520"/>
       <w:r>
         <w:rPr>
           <w:rFonts w:ascii="Times New Roman" w:hAnsi="Times New Roman" w:cs="Times New Roman"/>
@@ -27572,7 +27904,7 @@
         </w:rPr>
         <w:t xml:space="preserve"> Adding Students</w:t>
       </w:r>
-      <w:bookmarkEnd w:id="65"/>
+      <w:bookmarkEnd w:id="66"/>
     </w:p>
     <w:p>
       <w:pPr>
@@ -27621,7 +27953,7 @@
                     </pic:cNvPicPr>
                   </pic:nvPicPr>
                   <pic:blipFill>
-                    <a:blip r:embed="rId63">
+                    <a:blip r:embed="rId65">
                       <a:extLst>
                         <a:ext uri="{28A0092B-C50C-407E-A947-70E740481C1C}">
                           <a14:useLocalDpi xmlns:a14="http://schemas.microsoft.com/office/drawing/2010/main" val="0"/>
@@ -27892,7 +28224,7 @@
                     </pic:cNvPicPr>
                   </pic:nvPicPr>
                   <pic:blipFill>
-                    <a:blip r:embed="rId64">
+                    <a:blip r:embed="rId66">
                       <a:extLst>
                         <a:ext uri="{28A0092B-C50C-407E-A947-70E740481C1C}">
                           <a14:useLocalDpi xmlns:a14="http://schemas.microsoft.com/office/drawing/2010/main" val="0"/>
@@ -28064,7 +28396,7 @@
                     </pic:cNvPicPr>
                   </pic:nvPicPr>
                   <pic:blipFill>
-                    <a:blip r:embed="rId65">
+                    <a:blip r:embed="rId67">
                       <a:extLst>
                         <a:ext uri="{28A0092B-C50C-407E-A947-70E740481C1C}">
                           <a14:useLocalDpi xmlns:a14="http://schemas.microsoft.com/office/drawing/2010/main" val="0"/>
@@ -28266,7 +28598,7 @@
                     </pic:cNvPicPr>
                   </pic:nvPicPr>
                   <pic:blipFill>
-                    <a:blip r:embed="rId66">
+                    <a:blip r:embed="rId68">
                       <a:extLst>
                         <a:ext uri="{28A0092B-C50C-407E-A947-70E740481C1C}">
                           <a14:useLocalDpi xmlns:a14="http://schemas.microsoft.com/office/drawing/2010/main" val="0"/>
@@ -28459,7 +28791,7 @@
           <w:u w:val="single"/>
         </w:rPr>
       </w:pPr>
-      <w:bookmarkStart w:id="66" w:name="_Toc442175521"/>
+      <w:bookmarkStart w:id="67" w:name="_Toc442175521"/>
       <w:r>
         <w:rPr>
           <w:rFonts w:ascii="Times New Roman" w:hAnsi="Times New Roman" w:cs="Times New Roman"/>
@@ -28527,7 +28859,7 @@
         </w:rPr>
         <w:t>)</w:t>
       </w:r>
-      <w:bookmarkEnd w:id="66"/>
+      <w:bookmarkEnd w:id="67"/>
     </w:p>
     <w:p>
       <w:pPr>
@@ -28556,7 +28888,7 @@
       <w:r>
         <w:tab/>
       </w:r>
-      <w:bookmarkStart w:id="67" w:name="_Toc442175522"/>
+      <w:bookmarkStart w:id="68" w:name="_Toc442175522"/>
       <w:r>
         <w:rPr>
           <w:rFonts w:ascii="Times New Roman" w:hAnsi="Times New Roman" w:cs="Times New Roman"/>
@@ -28612,7 +28944,7 @@
         </w:rPr>
         <w:t xml:space="preserve"> Navigating to the students section</w:t>
       </w:r>
-      <w:bookmarkEnd w:id="67"/>
+      <w:bookmarkEnd w:id="68"/>
     </w:p>
     <w:p>
       <w:pPr>
@@ -28657,7 +28989,7 @@
                     </pic:cNvPicPr>
                   </pic:nvPicPr>
                   <pic:blipFill>
-                    <a:blip r:embed="rId61">
+                    <a:blip r:embed="rId63">
                       <a:extLst>
                         <a:ext uri="{28A0092B-C50C-407E-A947-70E740481C1C}">
                           <a14:useLocalDpi xmlns:a14="http://schemas.microsoft.com/office/drawing/2010/main" val="0"/>
@@ -28701,7 +29033,7 @@
           <w:u w:val="single"/>
         </w:rPr>
       </w:pPr>
-      <w:bookmarkStart w:id="68" w:name="_Toc442175523"/>
+      <w:bookmarkStart w:id="69" w:name="_Toc442175523"/>
       <w:r>
         <w:rPr>
           <w:rFonts w:ascii="Times New Roman" w:hAnsi="Times New Roman" w:cs="Times New Roman"/>
@@ -28768,7 +29100,7 @@
         </w:rPr>
         <w:t>Navigating to Browse Students</w:t>
       </w:r>
-      <w:bookmarkEnd w:id="68"/>
+      <w:bookmarkEnd w:id="69"/>
     </w:p>
     <w:p>
       <w:pPr>
@@ -28813,7 +29145,7 @@
                     </pic:cNvPicPr>
                   </pic:nvPicPr>
                   <pic:blipFill>
-                    <a:blip r:embed="rId67">
+                    <a:blip r:embed="rId69">
                       <a:extLst>
                         <a:ext uri="{28A0092B-C50C-407E-A947-70E740481C1C}">
                           <a14:useLocalDpi xmlns:a14="http://schemas.microsoft.com/office/drawing/2010/main" val="0"/>
@@ -28860,7 +29192,7 @@
       <w:r>
         <w:tab/>
       </w:r>
-      <w:bookmarkStart w:id="69" w:name="_Toc442175524"/>
+      <w:bookmarkStart w:id="70" w:name="_Toc442175524"/>
       <w:r>
         <w:rPr>
           <w:rFonts w:ascii="Times New Roman" w:hAnsi="Times New Roman" w:cs="Times New Roman"/>
@@ -28938,7 +29270,7 @@
         </w:rPr>
         <w:t>Selecting the Student to view</w:t>
       </w:r>
-      <w:bookmarkEnd w:id="69"/>
+      <w:bookmarkEnd w:id="70"/>
     </w:p>
     <w:p>
       <w:pPr>
@@ -28983,7 +29315,7 @@
                     </pic:cNvPicPr>
                   </pic:nvPicPr>
                   <pic:blipFill>
-                    <a:blip r:embed="rId68">
+                    <a:blip r:embed="rId70">
                       <a:extLst>
                         <a:ext uri="{28A0092B-C50C-407E-A947-70E740481C1C}">
                           <a14:useLocalDpi xmlns:a14="http://schemas.microsoft.com/office/drawing/2010/main" val="0"/>
@@ -29027,7 +29359,7 @@
           <w:u w:val="single"/>
         </w:rPr>
       </w:pPr>
-      <w:bookmarkStart w:id="70" w:name="_Toc442175525"/>
+      <w:bookmarkStart w:id="71" w:name="_Toc442175525"/>
       <w:r>
         <w:rPr>
           <w:rFonts w:ascii="Times New Roman" w:hAnsi="Times New Roman" w:cs="Times New Roman"/>
@@ -29106,7 +29438,7 @@
         </w:rPr>
         <w:t>Editing Students Details</w:t>
       </w:r>
-      <w:bookmarkEnd w:id="70"/>
+      <w:bookmarkEnd w:id="71"/>
     </w:p>
     <w:p>
       <w:pPr>
@@ -29151,7 +29483,7 @@
                     </pic:cNvPicPr>
                   </pic:nvPicPr>
                   <pic:blipFill>
-                    <a:blip r:embed="rId69">
+                    <a:blip r:embed="rId71">
                       <a:extLst>
                         <a:ext uri="{28A0092B-C50C-407E-A947-70E740481C1C}">
                           <a14:useLocalDpi xmlns:a14="http://schemas.microsoft.com/office/drawing/2010/main" val="0"/>
@@ -29242,7 +29574,7 @@
                     </pic:cNvPicPr>
                   </pic:nvPicPr>
                   <pic:blipFill>
-                    <a:blip r:embed="rId70">
+                    <a:blip r:embed="rId72">
                       <a:extLst>
                         <a:ext uri="{28A0092B-C50C-407E-A947-70E740481C1C}">
                           <a14:useLocalDpi xmlns:a14="http://schemas.microsoft.com/office/drawing/2010/main" val="0"/>
@@ -29306,7 +29638,7 @@
           <w:u w:val="single"/>
         </w:rPr>
       </w:pPr>
-      <w:bookmarkStart w:id="71" w:name="_Toc442175526"/>
+      <w:bookmarkStart w:id="72" w:name="_Toc442175526"/>
       <w:r>
         <w:rPr>
           <w:rFonts w:ascii="Times New Roman" w:hAnsi="Times New Roman" w:cs="Times New Roman"/>
@@ -29340,7 +29672,7 @@
         </w:rPr>
         <w:t>Managing your parents(Adding and Linking parents[Preferred method])</w:t>
       </w:r>
-      <w:bookmarkEnd w:id="71"/>
+      <w:bookmarkEnd w:id="72"/>
     </w:p>
     <w:p>
       <w:pPr>
@@ -29373,7 +29705,7 @@
       <w:r>
         <w:tab/>
       </w:r>
-      <w:bookmarkStart w:id="72" w:name="_Toc442175527"/>
+      <w:bookmarkStart w:id="73" w:name="_Toc442175527"/>
       <w:r>
         <w:rPr>
           <w:rFonts w:ascii="Times New Roman" w:hAnsi="Times New Roman" w:cs="Times New Roman"/>
@@ -29418,7 +29750,7 @@
         </w:rPr>
         <w:t xml:space="preserve"> Navigating to the students section</w:t>
       </w:r>
-      <w:bookmarkEnd w:id="72"/>
+      <w:bookmarkEnd w:id="73"/>
     </w:p>
     <w:p>
       <w:pPr>
@@ -29463,7 +29795,7 @@
                     </pic:cNvPicPr>
                   </pic:nvPicPr>
                   <pic:blipFill>
-                    <a:blip r:embed="rId61">
+                    <a:blip r:embed="rId63">
                       <a:extLst>
                         <a:ext uri="{28A0092B-C50C-407E-A947-70E740481C1C}">
                           <a14:useLocalDpi xmlns:a14="http://schemas.microsoft.com/office/drawing/2010/main" val="0"/>
@@ -29507,7 +29839,7 @@
           <w:u w:val="single"/>
         </w:rPr>
       </w:pPr>
-      <w:bookmarkStart w:id="73" w:name="_Toc442175528"/>
+      <w:bookmarkStart w:id="74" w:name="_Toc442175528"/>
       <w:r>
         <w:rPr>
           <w:rFonts w:ascii="Times New Roman" w:hAnsi="Times New Roman" w:cs="Times New Roman"/>
@@ -29563,7 +29895,7 @@
         </w:rPr>
         <w:t>Navigating to Browse Students</w:t>
       </w:r>
-      <w:bookmarkEnd w:id="73"/>
+      <w:bookmarkEnd w:id="74"/>
     </w:p>
     <w:p>
       <w:pPr>
@@ -29608,7 +29940,7 @@
                     </pic:cNvPicPr>
                   </pic:nvPicPr>
                   <pic:blipFill>
-                    <a:blip r:embed="rId67">
+                    <a:blip r:embed="rId69">
                       <a:extLst>
                         <a:ext uri="{28A0092B-C50C-407E-A947-70E740481C1C}">
                           <a14:useLocalDpi xmlns:a14="http://schemas.microsoft.com/office/drawing/2010/main" val="0"/>
@@ -29655,7 +29987,7 @@
       <w:r>
         <w:tab/>
       </w:r>
-      <w:bookmarkStart w:id="74" w:name="_Toc442175529"/>
+      <w:bookmarkStart w:id="75" w:name="_Toc442175529"/>
       <w:r>
         <w:rPr>
           <w:rFonts w:ascii="Times New Roman" w:hAnsi="Times New Roman" w:cs="Times New Roman"/>
@@ -29722,7 +30054,7 @@
         </w:rPr>
         <w:t>Selecting the Student to view</w:t>
       </w:r>
-      <w:bookmarkEnd w:id="74"/>
+      <w:bookmarkEnd w:id="75"/>
     </w:p>
     <w:p>
       <w:pPr>
@@ -29768,7 +30100,7 @@
                     </pic:cNvPicPr>
                   </pic:nvPicPr>
                   <pic:blipFill>
-                    <a:blip r:embed="rId68">
+                    <a:blip r:embed="rId70">
                       <a:extLst>
                         <a:ext uri="{28A0092B-C50C-407E-A947-70E740481C1C}">
                           <a14:useLocalDpi xmlns:a14="http://schemas.microsoft.com/office/drawing/2010/main" val="0"/>
@@ -29821,7 +30153,7 @@
           <w:u w:val="single"/>
         </w:rPr>
       </w:pPr>
-      <w:bookmarkStart w:id="75" w:name="_Toc442175530"/>
+      <w:bookmarkStart w:id="76" w:name="_Toc442175530"/>
       <w:r>
         <w:rPr>
           <w:rFonts w:ascii="Times New Roman" w:hAnsi="Times New Roman" w:cs="Times New Roman"/>
@@ -29888,7 +30220,7 @@
         </w:rPr>
         <w:t>Navigating to Adding Parents</w:t>
       </w:r>
-      <w:bookmarkEnd w:id="75"/>
+      <w:bookmarkEnd w:id="76"/>
     </w:p>
     <w:p>
       <w:pPr>
@@ -29954,7 +30286,7 @@
                     </pic:cNvPicPr>
                   </pic:nvPicPr>
                   <pic:blipFill>
-                    <a:blip r:embed="rId71" cstate="print">
+                    <a:blip r:embed="rId73" cstate="print">
                       <a:extLst>
                         <a:ext uri="{28A0092B-C50C-407E-A947-70E740481C1C}">
                           <a14:useLocalDpi xmlns:a14="http://schemas.microsoft.com/office/drawing/2010/main" val="0"/>
@@ -30007,7 +30339,7 @@
           <w:u w:val="single"/>
         </w:rPr>
       </w:pPr>
-      <w:bookmarkStart w:id="76" w:name="_Toc442175531"/>
+      <w:bookmarkStart w:id="77" w:name="_Toc442175531"/>
       <w:r>
         <w:rPr>
           <w:rFonts w:ascii="Times New Roman" w:hAnsi="Times New Roman" w:cs="Times New Roman"/>
@@ -30074,7 +30406,7 @@
         </w:rPr>
         <w:t>Creating and Linking the Parent</w:t>
       </w:r>
-      <w:bookmarkEnd w:id="76"/>
+      <w:bookmarkEnd w:id="77"/>
     </w:p>
     <w:p>
       <w:pPr>
@@ -30123,7 +30455,7 @@
                     </pic:cNvPicPr>
                   </pic:nvPicPr>
                   <pic:blipFill>
-                    <a:blip r:embed="rId72">
+                    <a:blip r:embed="rId74">
                       <a:extLst>
                         <a:ext uri="{28A0092B-C50C-407E-A947-70E740481C1C}">
                           <a14:useLocalDpi xmlns:a14="http://schemas.microsoft.com/office/drawing/2010/main" val="0"/>
@@ -30235,7 +30567,7 @@
           <w:u w:val="single"/>
         </w:rPr>
       </w:pPr>
-      <w:bookmarkStart w:id="77" w:name="_Toc442175532"/>
+      <w:bookmarkStart w:id="78" w:name="_Toc442175532"/>
       <w:r>
         <w:rPr>
           <w:rFonts w:ascii="Times New Roman" w:hAnsi="Times New Roman" w:cs="Times New Roman"/>
@@ -30280,7 +30612,7 @@
         </w:rPr>
         <w:t>Managing your parents(Removing the association of a parent from a student)</w:t>
       </w:r>
-      <w:bookmarkEnd w:id="77"/>
+      <w:bookmarkEnd w:id="78"/>
     </w:p>
     <w:p>
       <w:pPr>
@@ -30309,7 +30641,7 @@
       <w:r>
         <w:tab/>
       </w:r>
-      <w:bookmarkStart w:id="78" w:name="_Toc442175533"/>
+      <w:bookmarkStart w:id="79" w:name="_Toc442175533"/>
       <w:r>
         <w:rPr>
           <w:rFonts w:ascii="Times New Roman" w:hAnsi="Times New Roman" w:cs="Times New Roman"/>
@@ -30354,7 +30686,7 @@
         </w:rPr>
         <w:t xml:space="preserve"> Navigating to the students section</w:t>
       </w:r>
-      <w:bookmarkEnd w:id="78"/>
+      <w:bookmarkEnd w:id="79"/>
     </w:p>
     <w:p>
       <w:pPr>
@@ -30399,7 +30731,7 @@
                     </pic:cNvPicPr>
                   </pic:nvPicPr>
                   <pic:blipFill>
-                    <a:blip r:embed="rId61">
+                    <a:blip r:embed="rId63">
                       <a:extLst>
                         <a:ext uri="{28A0092B-C50C-407E-A947-70E740481C1C}">
                           <a14:useLocalDpi xmlns:a14="http://schemas.microsoft.com/office/drawing/2010/main" val="0"/>
@@ -30443,7 +30775,7 @@
           <w:u w:val="single"/>
         </w:rPr>
       </w:pPr>
-      <w:bookmarkStart w:id="79" w:name="_Toc442175534"/>
+      <w:bookmarkStart w:id="80" w:name="_Toc442175534"/>
       <w:r>
         <w:rPr>
           <w:rFonts w:ascii="Times New Roman" w:hAnsi="Times New Roman" w:cs="Times New Roman"/>
@@ -30499,7 +30831,7 @@
         </w:rPr>
         <w:t>Navigating to Browse Students</w:t>
       </w:r>
-      <w:bookmarkEnd w:id="79"/>
+      <w:bookmarkEnd w:id="80"/>
     </w:p>
     <w:p>
       <w:pPr>
@@ -30544,7 +30876,7 @@
                     </pic:cNvPicPr>
                   </pic:nvPicPr>
                   <pic:blipFill>
-                    <a:blip r:embed="rId67">
+                    <a:blip r:embed="rId69">
                       <a:extLst>
                         <a:ext uri="{28A0092B-C50C-407E-A947-70E740481C1C}">
                           <a14:useLocalDpi xmlns:a14="http://schemas.microsoft.com/office/drawing/2010/main" val="0"/>
@@ -30591,7 +30923,7 @@
       <w:r>
         <w:tab/>
       </w:r>
-      <w:bookmarkStart w:id="80" w:name="_Toc442175535"/>
+      <w:bookmarkStart w:id="81" w:name="_Toc442175535"/>
       <w:r>
         <w:rPr>
           <w:rFonts w:ascii="Times New Roman" w:hAnsi="Times New Roman" w:cs="Times New Roman"/>
@@ -30658,7 +30990,7 @@
         </w:rPr>
         <w:t>Selecting the Student to view</w:t>
       </w:r>
-      <w:bookmarkEnd w:id="80"/>
+      <w:bookmarkEnd w:id="81"/>
     </w:p>
     <w:p>
       <w:pPr>
@@ -30704,7 +31036,7 @@
                     </pic:cNvPicPr>
                   </pic:nvPicPr>
                   <pic:blipFill>
-                    <a:blip r:embed="rId68">
+                    <a:blip r:embed="rId70">
                       <a:extLst>
                         <a:ext uri="{28A0092B-C50C-407E-A947-70E740481C1C}">
                           <a14:useLocalDpi xmlns:a14="http://schemas.microsoft.com/office/drawing/2010/main" val="0"/>
@@ -30757,7 +31089,7 @@
           <w:u w:val="single"/>
         </w:rPr>
       </w:pPr>
-      <w:bookmarkStart w:id="81" w:name="_Toc442175536"/>
+      <w:bookmarkStart w:id="82" w:name="_Toc442175536"/>
       <w:r>
         <w:rPr>
           <w:rFonts w:ascii="Times New Roman" w:hAnsi="Times New Roman" w:cs="Times New Roman"/>
@@ -30824,7 +31156,7 @@
         </w:rPr>
         <w:t>Navigating to Adding Parents</w:t>
       </w:r>
-      <w:bookmarkEnd w:id="81"/>
+      <w:bookmarkEnd w:id="82"/>
     </w:p>
     <w:p>
       <w:pPr>
@@ -30878,7 +31210,7 @@
                     </pic:cNvPicPr>
                   </pic:nvPicPr>
                   <pic:blipFill>
-                    <a:blip r:embed="rId73">
+                    <a:blip r:embed="rId75">
                       <a:extLst>
                         <a:ext uri="{28A0092B-C50C-407E-A947-70E740481C1C}">
                           <a14:useLocalDpi xmlns:a14="http://schemas.microsoft.com/office/drawing/2010/main" val="0"/>
@@ -30942,7 +31274,7 @@
           <w:u w:val="single"/>
         </w:rPr>
       </w:pPr>
-      <w:bookmarkStart w:id="82" w:name="_Toc442175537"/>
+      <w:bookmarkStart w:id="83" w:name="_Toc442175537"/>
       <w:r>
         <w:rPr>
           <w:rFonts w:ascii="Times New Roman" w:hAnsi="Times New Roman" w:cs="Times New Roman"/>
@@ -30998,7 +31330,7 @@
         </w:rPr>
         <w:t>Managing your students(Assigning your homeroom)</w:t>
       </w:r>
-      <w:bookmarkEnd w:id="82"/>
+      <w:bookmarkEnd w:id="83"/>
     </w:p>
     <w:p>
       <w:pPr>
@@ -31031,7 +31363,7 @@
       <w:r>
         <w:tab/>
       </w:r>
-      <w:bookmarkStart w:id="83" w:name="_Toc442175538"/>
+      <w:bookmarkStart w:id="84" w:name="_Toc442175538"/>
       <w:r>
         <w:rPr>
           <w:rFonts w:ascii="Times New Roman" w:hAnsi="Times New Roman" w:cs="Times New Roman"/>
@@ -31087,7 +31419,7 @@
         </w:rPr>
         <w:t xml:space="preserve"> Navigating to the students section</w:t>
       </w:r>
-      <w:bookmarkEnd w:id="83"/>
+      <w:bookmarkEnd w:id="84"/>
     </w:p>
     <w:p>
       <w:pPr>
@@ -31132,7 +31464,7 @@
                     </pic:cNvPicPr>
                   </pic:nvPicPr>
                   <pic:blipFill>
-                    <a:blip r:embed="rId61">
+                    <a:blip r:embed="rId63">
                       <a:extLst>
                         <a:ext uri="{28A0092B-C50C-407E-A947-70E740481C1C}">
                           <a14:useLocalDpi xmlns:a14="http://schemas.microsoft.com/office/drawing/2010/main" val="0"/>
@@ -31176,7 +31508,7 @@
           <w:u w:val="single"/>
         </w:rPr>
       </w:pPr>
-      <w:bookmarkStart w:id="84" w:name="_Toc442175539"/>
+      <w:bookmarkStart w:id="85" w:name="_Toc442175539"/>
       <w:r>
         <w:rPr>
           <w:rFonts w:ascii="Times New Roman" w:hAnsi="Times New Roman" w:cs="Times New Roman"/>
@@ -31243,7 +31575,7 @@
         </w:rPr>
         <w:t>Navigating to Browse Students</w:t>
       </w:r>
-      <w:bookmarkEnd w:id="84"/>
+      <w:bookmarkEnd w:id="85"/>
     </w:p>
     <w:p>
       <w:pPr>
@@ -31288,7 +31620,7 @@
                     </pic:cNvPicPr>
                   </pic:nvPicPr>
                   <pic:blipFill>
-                    <a:blip r:embed="rId67">
+                    <a:blip r:embed="rId69">
                       <a:extLst>
                         <a:ext uri="{28A0092B-C50C-407E-A947-70E740481C1C}">
                           <a14:useLocalDpi xmlns:a14="http://schemas.microsoft.com/office/drawing/2010/main" val="0"/>
@@ -31335,7 +31667,7 @@
       <w:r>
         <w:tab/>
       </w:r>
-      <w:bookmarkStart w:id="85" w:name="_Toc442175540"/>
+      <w:bookmarkStart w:id="86" w:name="_Toc442175540"/>
       <w:r>
         <w:rPr>
           <w:rFonts w:ascii="Times New Roman" w:hAnsi="Times New Roman" w:cs="Times New Roman"/>
@@ -31413,7 +31745,7 @@
         </w:rPr>
         <w:t>Selecting the Student to view</w:t>
       </w:r>
-      <w:bookmarkEnd w:id="85"/>
+      <w:bookmarkEnd w:id="86"/>
     </w:p>
     <w:p>
       <w:pPr>
@@ -31459,7 +31791,7 @@
                     </pic:cNvPicPr>
                   </pic:nvPicPr>
                   <pic:blipFill>
-                    <a:blip r:embed="rId68">
+                    <a:blip r:embed="rId70">
                       <a:extLst>
                         <a:ext uri="{28A0092B-C50C-407E-A947-70E740481C1C}">
                           <a14:useLocalDpi xmlns:a14="http://schemas.microsoft.com/office/drawing/2010/main" val="0"/>
@@ -31512,7 +31844,7 @@
           <w:u w:val="single"/>
         </w:rPr>
       </w:pPr>
-      <w:bookmarkStart w:id="86" w:name="_Toc442175541"/>
+      <w:bookmarkStart w:id="87" w:name="_Toc442175541"/>
       <w:r>
         <w:rPr>
           <w:rFonts w:ascii="Times New Roman" w:hAnsi="Times New Roman" w:cs="Times New Roman"/>
@@ -31590,7 +31922,7 @@
         </w:rPr>
         <w:t>Navigating to Assigning homerooms</w:t>
       </w:r>
-      <w:bookmarkEnd w:id="86"/>
+      <w:bookmarkEnd w:id="87"/>
     </w:p>
     <w:p>
       <w:pPr>
@@ -31650,7 +31982,7 @@
                     </pic:cNvPicPr>
                   </pic:nvPicPr>
                   <pic:blipFill>
-                    <a:blip r:embed="rId74" cstate="print">
+                    <a:blip r:embed="rId76" cstate="print">
                       <a:extLst>
                         <a:ext uri="{28A0092B-C50C-407E-A947-70E740481C1C}">
                           <a14:useLocalDpi xmlns:a14="http://schemas.microsoft.com/office/drawing/2010/main" val="0"/>
@@ -31721,7 +32053,7 @@
           <w:u w:val="single"/>
         </w:rPr>
       </w:pPr>
-      <w:bookmarkStart w:id="87" w:name="_Toc442175542"/>
+      <w:bookmarkStart w:id="88" w:name="_Toc442175542"/>
       <w:r>
         <w:rPr>
           <w:rFonts w:ascii="Times New Roman" w:hAnsi="Times New Roman" w:cs="Times New Roman"/>
@@ -31799,7 +32131,7 @@
         </w:rPr>
         <w:t>Assigning homerooms</w:t>
       </w:r>
-      <w:bookmarkEnd w:id="87"/>
+      <w:bookmarkEnd w:id="88"/>
     </w:p>
     <w:p>
       <w:pPr>
@@ -31852,7 +32184,7 @@
                     </pic:cNvPicPr>
                   </pic:nvPicPr>
                   <pic:blipFill>
-                    <a:blip r:embed="rId75">
+                    <a:blip r:embed="rId77">
                       <a:extLst>
                         <a:ext uri="{28A0092B-C50C-407E-A947-70E740481C1C}">
                           <a14:useLocalDpi xmlns:a14="http://schemas.microsoft.com/office/drawing/2010/main" val="0"/>
@@ -31908,7 +32240,7 @@
       <w:r>
         <w:br w:type="page"/>
       </w:r>
-      <w:bookmarkStart w:id="88" w:name="_Toc442175543"/>
+      <w:bookmarkStart w:id="89" w:name="_Toc442175543"/>
       <w:r>
         <w:rPr>
           <w:rFonts w:ascii="Times New Roman" w:hAnsi="Times New Roman" w:cs="Times New Roman"/>
@@ -31965,7 +32297,7 @@
         </w:rPr>
         <w:t>Managing your students(Mass Assigning Student to a Homeroom)</w:t>
       </w:r>
-      <w:bookmarkEnd w:id="88"/>
+      <w:bookmarkEnd w:id="89"/>
     </w:p>
     <w:p>
       <w:pPr>
@@ -31991,7 +32323,7 @@
           <w:u w:val="single"/>
         </w:rPr>
       </w:pPr>
-      <w:bookmarkStart w:id="89" w:name="_Toc442175544"/>
+      <w:bookmarkStart w:id="90" w:name="_Toc442175544"/>
       <w:r>
         <w:rPr>
           <w:rFonts w:ascii="Times New Roman" w:hAnsi="Times New Roman" w:cs="Times New Roman"/>
@@ -32047,7 +32379,7 @@
         </w:rPr>
         <w:t xml:space="preserve"> Navigating to the students section</w:t>
       </w:r>
-      <w:bookmarkEnd w:id="89"/>
+      <w:bookmarkEnd w:id="90"/>
     </w:p>
     <w:p>
       <w:pPr>
@@ -32095,7 +32427,7 @@
                     </pic:cNvPicPr>
                   </pic:nvPicPr>
                   <pic:blipFill>
-                    <a:blip r:embed="rId76">
+                    <a:blip r:embed="rId78">
                       <a:extLst>
                         <a:ext uri="{28A0092B-C50C-407E-A947-70E740481C1C}">
                           <a14:useLocalDpi xmlns:a14="http://schemas.microsoft.com/office/drawing/2010/main" val="0"/>
@@ -32142,7 +32474,7 @@
       <w:r>
         <w:tab/>
       </w:r>
-      <w:bookmarkStart w:id="90" w:name="_Toc442175545"/>
+      <w:bookmarkStart w:id="91" w:name="_Toc442175545"/>
       <w:r>
         <w:rPr>
           <w:rFonts w:ascii="Times New Roman" w:hAnsi="Times New Roman" w:cs="Times New Roman"/>
@@ -32198,7 +32530,7 @@
         </w:rPr>
         <w:t xml:space="preserve"> browse to assign homerooms</w:t>
       </w:r>
-      <w:bookmarkEnd w:id="90"/>
+      <w:bookmarkEnd w:id="91"/>
     </w:p>
     <w:p>
       <w:pPr>
@@ -32246,7 +32578,7 @@
                     </pic:cNvPicPr>
                   </pic:nvPicPr>
                   <pic:blipFill>
-                    <a:blip r:embed="rId77">
+                    <a:blip r:embed="rId79">
                       <a:extLst>
                         <a:ext uri="{28A0092B-C50C-407E-A947-70E740481C1C}">
                           <a14:useLocalDpi xmlns:a14="http://schemas.microsoft.com/office/drawing/2010/main" val="0"/>
@@ -32305,7 +32637,7 @@
       <w:r>
         <w:tab/>
       </w:r>
-      <w:bookmarkStart w:id="91" w:name="_Toc442175546"/>
+      <w:bookmarkStart w:id="92" w:name="_Toc442175546"/>
       <w:r>
         <w:rPr>
           <w:rFonts w:ascii="Times New Roman" w:hAnsi="Times New Roman" w:cs="Times New Roman"/>
@@ -32383,7 +32715,7 @@
         </w:rPr>
         <w:t>Filtering the students to assign to a homeroom</w:t>
       </w:r>
-      <w:bookmarkEnd w:id="91"/>
+      <w:bookmarkEnd w:id="92"/>
     </w:p>
     <w:p>
       <w:pPr>
@@ -32441,7 +32773,7 @@
                     </pic:cNvPicPr>
                   </pic:nvPicPr>
                   <pic:blipFill>
-                    <a:blip r:embed="rId78">
+                    <a:blip r:embed="rId80">
                       <a:extLst>
                         <a:ext uri="{28A0092B-C50C-407E-A947-70E740481C1C}">
                           <a14:useLocalDpi xmlns:a14="http://schemas.microsoft.com/office/drawing/2010/main" val="0"/>
@@ -32494,7 +32826,7 @@
           <w:u w:val="single"/>
         </w:rPr>
       </w:pPr>
-      <w:bookmarkStart w:id="92" w:name="_Toc442175547"/>
+      <w:bookmarkStart w:id="93" w:name="_Toc442175547"/>
       <w:r>
         <w:rPr>
           <w:rFonts w:ascii="Times New Roman" w:hAnsi="Times New Roman" w:cs="Times New Roman"/>
@@ -32572,7 +32904,7 @@
         </w:rPr>
         <w:t>Filtering the students to assign to a homeroom</w:t>
       </w:r>
-      <w:bookmarkEnd w:id="92"/>
+      <w:bookmarkEnd w:id="93"/>
     </w:p>
     <w:p>
       <w:pPr>
@@ -32617,7 +32949,7 @@
                     </pic:cNvPicPr>
                   </pic:nvPicPr>
                   <pic:blipFill>
-                    <a:blip r:embed="rId79">
+                    <a:blip r:embed="rId81">
                       <a:extLst>
                         <a:ext uri="{28A0092B-C50C-407E-A947-70E740481C1C}">
                           <a14:useLocalDpi xmlns:a14="http://schemas.microsoft.com/office/drawing/2010/main" val="0"/>
@@ -32744,7 +33076,7 @@
       <w:r>
         <w:tab/>
       </w:r>
-      <w:bookmarkStart w:id="93" w:name="_Toc442175548"/>
+      <w:bookmarkStart w:id="94" w:name="_Toc442175548"/>
       <w:r>
         <w:rPr>
           <w:rFonts w:ascii="Times New Roman" w:hAnsi="Times New Roman" w:cs="Times New Roman"/>
@@ -32789,7 +33121,7 @@
         </w:rPr>
         <w:t xml:space="preserve"> Navigating to the students section</w:t>
       </w:r>
-      <w:bookmarkEnd w:id="93"/>
+      <w:bookmarkEnd w:id="94"/>
     </w:p>
     <w:p>
       <w:pPr>
@@ -32834,7 +33166,7 @@
                     </pic:cNvPicPr>
                   </pic:nvPicPr>
                   <pic:blipFill>
-                    <a:blip r:embed="rId61">
+                    <a:blip r:embed="rId63">
                       <a:extLst>
                         <a:ext uri="{28A0092B-C50C-407E-A947-70E740481C1C}">
                           <a14:useLocalDpi xmlns:a14="http://schemas.microsoft.com/office/drawing/2010/main" val="0"/>
@@ -32878,7 +33210,7 @@
           <w:u w:val="single"/>
         </w:rPr>
       </w:pPr>
-      <w:bookmarkStart w:id="94" w:name="_Toc442175549"/>
+      <w:bookmarkStart w:id="95" w:name="_Toc442175549"/>
       <w:r>
         <w:rPr>
           <w:rFonts w:ascii="Times New Roman" w:hAnsi="Times New Roman" w:cs="Times New Roman"/>
@@ -32934,7 +33266,7 @@
         </w:rPr>
         <w:t>Navigating to Browse Students</w:t>
       </w:r>
-      <w:bookmarkEnd w:id="94"/>
+      <w:bookmarkEnd w:id="95"/>
     </w:p>
     <w:p>
       <w:pPr>
@@ -32979,7 +33311,7 @@
                     </pic:cNvPicPr>
                   </pic:nvPicPr>
                   <pic:blipFill>
-                    <a:blip r:embed="rId67">
+                    <a:blip r:embed="rId69">
                       <a:extLst>
                         <a:ext uri="{28A0092B-C50C-407E-A947-70E740481C1C}">
                           <a14:useLocalDpi xmlns:a14="http://schemas.microsoft.com/office/drawing/2010/main" val="0"/>
@@ -33026,7 +33358,7 @@
       <w:r>
         <w:tab/>
       </w:r>
-      <w:bookmarkStart w:id="95" w:name="_Toc442175550"/>
+      <w:bookmarkStart w:id="96" w:name="_Toc442175550"/>
       <w:r>
         <w:rPr>
           <w:rFonts w:ascii="Times New Roman" w:hAnsi="Times New Roman" w:cs="Times New Roman"/>
@@ -33093,7 +33425,7 @@
         </w:rPr>
         <w:t>Selecting the Student to view</w:t>
       </w:r>
-      <w:bookmarkEnd w:id="95"/>
+      <w:bookmarkEnd w:id="96"/>
     </w:p>
     <w:p>
       <w:pPr>
@@ -33139,7 +33471,7 @@
                     </pic:cNvPicPr>
                   </pic:nvPicPr>
                   <pic:blipFill>
-                    <a:blip r:embed="rId68">
+                    <a:blip r:embed="rId70">
                       <a:extLst>
                         <a:ext uri="{28A0092B-C50C-407E-A947-70E740481C1C}">
                           <a14:useLocalDpi xmlns:a14="http://schemas.microsoft.com/office/drawing/2010/main" val="0"/>
@@ -33195,7 +33527,7 @@
       <w:r>
         <w:tab/>
       </w:r>
-      <w:bookmarkStart w:id="96" w:name="_Toc442175551"/>
+      <w:bookmarkStart w:id="97" w:name="_Toc442175551"/>
       <w:r>
         <w:rPr>
           <w:rFonts w:ascii="Times New Roman" w:hAnsi="Times New Roman" w:cs="Times New Roman"/>
@@ -33262,7 +33594,7 @@
         </w:rPr>
         <w:t>Navigating to creating an account</w:t>
       </w:r>
-      <w:bookmarkEnd w:id="96"/>
+      <w:bookmarkEnd w:id="97"/>
     </w:p>
     <w:p>
       <w:pPr>
@@ -33316,7 +33648,7 @@
                     </pic:cNvPicPr>
                   </pic:nvPicPr>
                   <pic:blipFill>
-                    <a:blip r:embed="rId80" cstate="print">
+                    <a:blip r:embed="rId82" cstate="print">
                       <a:extLst>
                         <a:ext uri="{28A0092B-C50C-407E-A947-70E740481C1C}">
                           <a14:useLocalDpi xmlns:a14="http://schemas.microsoft.com/office/drawing/2010/main" val="0"/>
@@ -33402,7 +33734,7 @@
       <w:r>
         <w:tab/>
       </w:r>
-      <w:bookmarkStart w:id="97" w:name="_Toc442175552"/>
+      <w:bookmarkStart w:id="98" w:name="_Toc442175552"/>
       <w:r>
         <w:rPr>
           <w:rFonts w:ascii="Times New Roman" w:hAnsi="Times New Roman" w:cs="Times New Roman"/>
@@ -33469,7 +33801,7 @@
         </w:rPr>
         <w:t>Creating an account</w:t>
       </w:r>
-      <w:bookmarkEnd w:id="97"/>
+      <w:bookmarkEnd w:id="98"/>
     </w:p>
     <w:p>
       <w:pPr>
@@ -33515,7 +33847,7 @@
                     </pic:cNvPicPr>
                   </pic:nvPicPr>
                   <pic:blipFill>
-                    <a:blip r:embed="rId81">
+                    <a:blip r:embed="rId83">
                       <a:extLst>
                         <a:ext uri="{28A0092B-C50C-407E-A947-70E740481C1C}">
                           <a14:useLocalDpi xmlns:a14="http://schemas.microsoft.com/office/drawing/2010/main" val="0"/>
@@ -33579,7 +33911,7 @@
           <w:u w:val="single"/>
         </w:rPr>
       </w:pPr>
-      <w:bookmarkStart w:id="98" w:name="_Toc442175553"/>
+      <w:bookmarkStart w:id="99" w:name="_Toc442175553"/>
       <w:r>
         <w:rPr>
           <w:rFonts w:ascii="Times New Roman" w:hAnsi="Times New Roman" w:cs="Times New Roman"/>
@@ -33646,7 +33978,7 @@
         </w:rPr>
         <w:t>)</w:t>
       </w:r>
-      <w:bookmarkEnd w:id="98"/>
+      <w:bookmarkEnd w:id="99"/>
     </w:p>
     <w:p>
       <w:pPr>
@@ -33675,7 +34007,7 @@
       <w:r>
         <w:tab/>
       </w:r>
-      <w:bookmarkStart w:id="99" w:name="_Toc442175554"/>
+      <w:bookmarkStart w:id="100" w:name="_Toc442175554"/>
       <w:r>
         <w:rPr>
           <w:rFonts w:ascii="Times New Roman" w:hAnsi="Times New Roman" w:cs="Times New Roman"/>
@@ -33731,7 +34063,7 @@
         </w:rPr>
         <w:t>Accounts section</w:t>
       </w:r>
-      <w:bookmarkEnd w:id="99"/>
+      <w:bookmarkEnd w:id="100"/>
     </w:p>
     <w:p>
       <w:pPr>
@@ -33794,7 +34126,7 @@
                     </pic:cNvPicPr>
                   </pic:nvPicPr>
                   <pic:blipFill>
-                    <a:blip r:embed="rId82">
+                    <a:blip r:embed="rId84">
                       <a:extLst>
                         <a:ext uri="{28A0092B-C50C-407E-A947-70E740481C1C}">
                           <a14:useLocalDpi xmlns:a14="http://schemas.microsoft.com/office/drawing/2010/main" val="0"/>
@@ -33859,7 +34191,7 @@
       <w:r>
         <w:tab/>
       </w:r>
-      <w:bookmarkStart w:id="100" w:name="_Toc442175555"/>
+      <w:bookmarkStart w:id="101" w:name="_Toc442175555"/>
       <w:r>
         <w:rPr>
           <w:rFonts w:ascii="Times New Roman" w:hAnsi="Times New Roman" w:cs="Times New Roman"/>
@@ -33926,7 +34258,7 @@
         </w:rPr>
         <w:t>Viewing and selecting an account</w:t>
       </w:r>
-      <w:bookmarkEnd w:id="100"/>
+      <w:bookmarkEnd w:id="101"/>
     </w:p>
     <w:p>
       <w:pPr>
@@ -33971,7 +34303,7 @@
                     </pic:cNvPicPr>
                   </pic:nvPicPr>
                   <pic:blipFill>
-                    <a:blip r:embed="rId83">
+                    <a:blip r:embed="rId85">
                       <a:extLst>
                         <a:ext uri="{28A0092B-C50C-407E-A947-70E740481C1C}">
                           <a14:useLocalDpi xmlns:a14="http://schemas.microsoft.com/office/drawing/2010/main" val="0"/>
@@ -34030,7 +34362,7 @@
       <w:r>
         <w:tab/>
       </w:r>
-      <w:bookmarkStart w:id="101" w:name="_Toc442175556"/>
+      <w:bookmarkStart w:id="102" w:name="_Toc442175556"/>
       <w:r>
         <w:rPr>
           <w:rFonts w:ascii="Times New Roman" w:hAnsi="Times New Roman" w:cs="Times New Roman"/>
@@ -34097,7 +34429,7 @@
         </w:rPr>
         <w:t>Viewing and making changes to your account</w:t>
       </w:r>
-      <w:bookmarkEnd w:id="101"/>
+      <w:bookmarkEnd w:id="102"/>
     </w:p>
     <w:p>
       <w:pPr>
@@ -34153,7 +34485,7 @@
                     </pic:cNvPicPr>
                   </pic:nvPicPr>
                   <pic:blipFill>
-                    <a:blip r:embed="rId84">
+                    <a:blip r:embed="rId86">
                       <a:extLst>
                         <a:ext uri="{28A0092B-C50C-407E-A947-70E740481C1C}">
                           <a14:useLocalDpi xmlns:a14="http://schemas.microsoft.com/office/drawing/2010/main" val="0"/>
@@ -34244,7 +34576,7 @@
           <w:u w:val="single"/>
         </w:rPr>
       </w:pPr>
-      <w:bookmarkStart w:id="102" w:name="_Toc442175557"/>
+      <w:bookmarkStart w:id="103" w:name="_Toc442175557"/>
       <w:r>
         <w:rPr>
           <w:rFonts w:ascii="Times New Roman" w:hAnsi="Times New Roman" w:cs="Times New Roman"/>
@@ -34289,7 +34621,7 @@
         </w:rPr>
         <w:t>Manage your accounts(Making a once off transaction on the account)</w:t>
       </w:r>
-      <w:bookmarkEnd w:id="102"/>
+      <w:bookmarkEnd w:id="103"/>
     </w:p>
     <w:p>
       <w:pPr>
@@ -34318,7 +34650,7 @@
       <w:r>
         <w:tab/>
       </w:r>
-      <w:bookmarkStart w:id="103" w:name="_Toc442175558"/>
+      <w:bookmarkStart w:id="104" w:name="_Toc442175558"/>
       <w:r>
         <w:rPr>
           <w:rFonts w:ascii="Times New Roman" w:hAnsi="Times New Roman" w:cs="Times New Roman"/>
@@ -34374,7 +34706,7 @@
         </w:rPr>
         <w:t>Accounts section</w:t>
       </w:r>
-      <w:bookmarkEnd w:id="103"/>
+      <w:bookmarkEnd w:id="104"/>
     </w:p>
     <w:p>
       <w:pPr>
@@ -34425,7 +34757,7 @@
                     </pic:cNvPicPr>
                   </pic:nvPicPr>
                   <pic:blipFill>
-                    <a:blip r:embed="rId82">
+                    <a:blip r:embed="rId84">
                       <a:extLst>
                         <a:ext uri="{28A0092B-C50C-407E-A947-70E740481C1C}">
                           <a14:useLocalDpi xmlns:a14="http://schemas.microsoft.com/office/drawing/2010/main" val="0"/>
@@ -34490,7 +34822,7 @@
       <w:r>
         <w:tab/>
       </w:r>
-      <w:bookmarkStart w:id="104" w:name="_Toc442175559"/>
+      <w:bookmarkStart w:id="105" w:name="_Toc442175559"/>
       <w:r>
         <w:rPr>
           <w:rFonts w:ascii="Times New Roman" w:hAnsi="Times New Roman" w:cs="Times New Roman"/>
@@ -34557,7 +34889,7 @@
         </w:rPr>
         <w:t>Viewing the account to make transactions</w:t>
       </w:r>
-      <w:bookmarkEnd w:id="104"/>
+      <w:bookmarkEnd w:id="105"/>
     </w:p>
     <w:p>
       <w:pPr>
@@ -34602,7 +34934,7 @@
                     </pic:cNvPicPr>
                   </pic:nvPicPr>
                   <pic:blipFill>
-                    <a:blip r:embed="rId85">
+                    <a:blip r:embed="rId87">
                       <a:extLst>
                         <a:ext uri="{28A0092B-C50C-407E-A947-70E740481C1C}">
                           <a14:useLocalDpi xmlns:a14="http://schemas.microsoft.com/office/drawing/2010/main" val="0"/>
@@ -34682,7 +35014,7 @@
           <w:u w:val="single"/>
         </w:rPr>
       </w:pPr>
-      <w:bookmarkStart w:id="105" w:name="_Toc442175560"/>
+      <w:bookmarkStart w:id="106" w:name="_Toc442175560"/>
       <w:r>
         <w:rPr>
           <w:rFonts w:ascii="Times New Roman" w:hAnsi="Times New Roman" w:cs="Times New Roman"/>
@@ -34750,7 +35082,7 @@
         </w:rPr>
         <w:t>Accounts section</w:t>
       </w:r>
-      <w:bookmarkEnd w:id="105"/>
+      <w:bookmarkEnd w:id="106"/>
     </w:p>
     <w:p>
       <w:pPr>
@@ -34798,7 +35130,7 @@
                     </pic:cNvPicPr>
                   </pic:nvPicPr>
                   <pic:blipFill>
-                    <a:blip r:embed="rId86">
+                    <a:blip r:embed="rId88">
                       <a:extLst>
                         <a:ext uri="{28A0092B-C50C-407E-A947-70E740481C1C}">
                           <a14:useLocalDpi xmlns:a14="http://schemas.microsoft.com/office/drawing/2010/main" val="0"/>
@@ -34862,7 +35194,7 @@
           <w:u w:val="single"/>
         </w:rPr>
       </w:pPr>
-      <w:bookmarkStart w:id="106" w:name="_Toc442175561"/>
+      <w:bookmarkStart w:id="107" w:name="_Toc442175561"/>
       <w:r>
         <w:rPr>
           <w:rFonts w:ascii="Times New Roman" w:hAnsi="Times New Roman" w:cs="Times New Roman"/>
@@ -34929,7 +35261,7 @@
         </w:rPr>
         <w:t>pay feature)</w:t>
       </w:r>
-      <w:bookmarkEnd w:id="106"/>
+      <w:bookmarkEnd w:id="107"/>
     </w:p>
     <w:p>
       <w:pPr>
@@ -34967,7 +35299,7 @@
       <w:r>
         <w:tab/>
       </w:r>
-      <w:bookmarkStart w:id="107" w:name="_Toc442175562"/>
+      <w:bookmarkStart w:id="108" w:name="_Toc442175562"/>
       <w:r>
         <w:rPr>
           <w:rFonts w:ascii="Times New Roman" w:hAnsi="Times New Roman" w:cs="Times New Roman"/>
@@ -35034,7 +35366,7 @@
         </w:rPr>
         <w:t>Quick Pay section</w:t>
       </w:r>
-      <w:bookmarkEnd w:id="107"/>
+      <w:bookmarkEnd w:id="108"/>
     </w:p>
     <w:p>
       <w:pPr>
@@ -35091,7 +35423,7 @@
                     </pic:cNvPicPr>
                   </pic:nvPicPr>
                   <pic:blipFill>
-                    <a:blip r:embed="rId87">
+                    <a:blip r:embed="rId89">
                       <a:extLst>
                         <a:ext uri="{28A0092B-C50C-407E-A947-70E740481C1C}">
                           <a14:useLocalDpi xmlns:a14="http://schemas.microsoft.com/office/drawing/2010/main" val="0"/>
@@ -35144,7 +35476,7 @@
           <w:u w:val="single"/>
         </w:rPr>
       </w:pPr>
-      <w:bookmarkStart w:id="108" w:name="_Toc442175563"/>
+      <w:bookmarkStart w:id="109" w:name="_Toc442175563"/>
       <w:r>
         <w:rPr>
           <w:rFonts w:ascii="Times New Roman" w:hAnsi="Times New Roman" w:cs="Times New Roman"/>
@@ -35222,7 +35554,7 @@
         </w:rPr>
         <w:t>Navigating to the account within the Quick Pay section</w:t>
       </w:r>
-      <w:bookmarkEnd w:id="108"/>
+      <w:bookmarkEnd w:id="109"/>
     </w:p>
     <w:p>
       <w:pPr>
@@ -35267,7 +35599,7 @@
                     </pic:cNvPicPr>
                   </pic:nvPicPr>
                   <pic:blipFill>
-                    <a:blip r:embed="rId88">
+                    <a:blip r:embed="rId90">
                       <a:extLst>
                         <a:ext uri="{28A0092B-C50C-407E-A947-70E740481C1C}">
                           <a14:useLocalDpi xmlns:a14="http://schemas.microsoft.com/office/drawing/2010/main" val="0"/>
@@ -35320,7 +35652,7 @@
           <w:u w:val="single"/>
         </w:rPr>
       </w:pPr>
-      <w:bookmarkStart w:id="109" w:name="_Toc442175564"/>
+      <w:bookmarkStart w:id="110" w:name="_Toc442175564"/>
       <w:r>
         <w:rPr>
           <w:rFonts w:ascii="Times New Roman" w:hAnsi="Times New Roman" w:cs="Times New Roman"/>
@@ -35387,7 +35719,7 @@
         </w:rPr>
         <w:t xml:space="preserve"> Creating a quick transaction</w:t>
       </w:r>
-      <w:bookmarkEnd w:id="109"/>
+      <w:bookmarkEnd w:id="110"/>
     </w:p>
     <w:p>
       <w:pPr>
@@ -35437,7 +35769,7 @@
                     </pic:cNvPicPr>
                   </pic:nvPicPr>
                   <pic:blipFill>
-                    <a:blip r:embed="rId89">
+                    <a:blip r:embed="rId91">
                       <a:extLst>
                         <a:ext uri="{28A0092B-C50C-407E-A947-70E740481C1C}">
                           <a14:useLocalDpi xmlns:a14="http://schemas.microsoft.com/office/drawing/2010/main" val="0"/>
@@ -35500,7 +35832,7 @@
           <w:u w:val="single"/>
         </w:rPr>
       </w:pPr>
-      <w:bookmarkStart w:id="110" w:name="_Toc442175565"/>
+      <w:bookmarkStart w:id="111" w:name="_Toc442175565"/>
       <w:r>
         <w:rPr>
           <w:rFonts w:ascii="Times New Roman" w:hAnsi="Times New Roman" w:cs="Times New Roman"/>
@@ -35556,7 +35888,7 @@
         </w:rPr>
         <w:t>)</w:t>
       </w:r>
-      <w:bookmarkEnd w:id="110"/>
+      <w:bookmarkEnd w:id="111"/>
     </w:p>
     <w:p>
       <w:pPr>
@@ -35585,7 +35917,7 @@
       <w:r>
         <w:tab/>
       </w:r>
-      <w:bookmarkStart w:id="111" w:name="_Toc442175566"/>
+      <w:bookmarkStart w:id="112" w:name="_Toc442175566"/>
       <w:r>
         <w:rPr>
           <w:rFonts w:ascii="Times New Roman" w:hAnsi="Times New Roman" w:cs="Times New Roman"/>
@@ -35641,7 +35973,7 @@
         </w:rPr>
         <w:t>Assisted Billing Section</w:t>
       </w:r>
-      <w:bookmarkEnd w:id="111"/>
+      <w:bookmarkEnd w:id="112"/>
     </w:p>
     <w:p>
       <w:pPr>
@@ -35697,7 +36029,7 @@
                     </pic:cNvPicPr>
                   </pic:nvPicPr>
                   <pic:blipFill>
-                    <a:blip r:embed="rId90">
+                    <a:blip r:embed="rId92">
                       <a:extLst>
                         <a:ext uri="{28A0092B-C50C-407E-A947-70E740481C1C}">
                           <a14:useLocalDpi xmlns:a14="http://schemas.microsoft.com/office/drawing/2010/main" val="0"/>
@@ -35786,7 +36118,7 @@
           <w:u w:val="single"/>
         </w:rPr>
       </w:pPr>
-      <w:bookmarkStart w:id="112" w:name="_Toc442175567"/>
+      <w:bookmarkStart w:id="113" w:name="_Toc442175567"/>
       <w:r>
         <w:rPr>
           <w:rFonts w:ascii="Times New Roman" w:hAnsi="Times New Roman" w:cs="Times New Roman"/>
@@ -35853,7 +36185,7 @@
         </w:rPr>
         <w:t>Starting with the assisted billing process</w:t>
       </w:r>
-      <w:bookmarkEnd w:id="112"/>
+      <w:bookmarkEnd w:id="113"/>
     </w:p>
     <w:p>
       <w:pPr>
@@ -35898,7 +36230,7 @@
                     </pic:cNvPicPr>
                   </pic:nvPicPr>
                   <pic:blipFill>
-                    <a:blip r:embed="rId91">
+                    <a:blip r:embed="rId93">
                       <a:extLst>
                         <a:ext uri="{28A0092B-C50C-407E-A947-70E740481C1C}">
                           <a14:useLocalDpi xmlns:a14="http://schemas.microsoft.com/office/drawing/2010/main" val="0"/>
@@ -35951,7 +36283,7 @@
           <w:u w:val="single"/>
         </w:rPr>
       </w:pPr>
-      <w:bookmarkStart w:id="113" w:name="_Toc442175568"/>
+      <w:bookmarkStart w:id="114" w:name="_Toc442175568"/>
       <w:r>
         <w:rPr>
           <w:rFonts w:ascii="Times New Roman" w:hAnsi="Times New Roman" w:cs="Times New Roman"/>
@@ -36019,7 +36351,7 @@
         </w:rPr>
         <w:t>Billing selection and submission</w:t>
       </w:r>
-      <w:bookmarkEnd w:id="113"/>
+      <w:bookmarkEnd w:id="114"/>
     </w:p>
     <w:p>
       <w:pPr>
@@ -36067,7 +36399,7 @@
                     </pic:cNvPicPr>
                   </pic:nvPicPr>
                   <pic:blipFill>
-                    <a:blip r:embed="rId92">
+                    <a:blip r:embed="rId94">
                       <a:extLst>
                         <a:ext uri="{28A0092B-C50C-407E-A947-70E740481C1C}">
                           <a14:useLocalDpi xmlns:a14="http://schemas.microsoft.com/office/drawing/2010/main" val="0"/>
@@ -36111,7 +36443,7 @@
           <w:u w:val="single"/>
         </w:rPr>
       </w:pPr>
-      <w:bookmarkStart w:id="114" w:name="_Toc442175569"/>
+      <w:bookmarkStart w:id="115" w:name="_Toc442175569"/>
       <w:r>
         <w:rPr>
           <w:rFonts w:ascii="Times New Roman" w:hAnsi="Times New Roman" w:cs="Times New Roman"/>
@@ -36178,7 +36510,7 @@
         </w:rPr>
         <w:t>Billing Results</w:t>
       </w:r>
-      <w:bookmarkEnd w:id="114"/>
+      <w:bookmarkEnd w:id="115"/>
     </w:p>
     <w:p>
       <w:pPr>
@@ -36232,7 +36564,7 @@
                     </pic:cNvPicPr>
                   </pic:nvPicPr>
                   <pic:blipFill>
-                    <a:blip r:embed="rId93">
+                    <a:blip r:embed="rId95">
                       <a:extLst>
                         <a:ext uri="{28A0092B-C50C-407E-A947-70E740481C1C}">
                           <a14:useLocalDpi xmlns:a14="http://schemas.microsoft.com/office/drawing/2010/main" val="0"/>
@@ -36276,7 +36608,7 @@
           <w:u w:val="single"/>
         </w:rPr>
       </w:pPr>
-      <w:bookmarkStart w:id="115" w:name="_Toc442175570"/>
+      <w:bookmarkStart w:id="116" w:name="_Toc442175570"/>
       <w:r>
         <w:rPr>
           <w:rFonts w:ascii="Times New Roman" w:hAnsi="Times New Roman" w:cs="Times New Roman"/>
@@ -36322,7 +36654,7 @@
         </w:rPr>
         <w:t>Viewing your billing results</w:t>
       </w:r>
-      <w:bookmarkEnd w:id="115"/>
+      <w:bookmarkEnd w:id="116"/>
     </w:p>
     <w:p>
       <w:pPr>
@@ -36348,7 +36680,7 @@
           <w:u w:val="single"/>
         </w:rPr>
       </w:pPr>
-      <w:bookmarkStart w:id="116" w:name="_Toc442175571"/>
+      <w:bookmarkStart w:id="117" w:name="_Toc442175571"/>
       <w:r>
         <w:rPr>
           <w:rFonts w:ascii="Times New Roman" w:hAnsi="Times New Roman" w:cs="Times New Roman"/>
@@ -36426,7 +36758,7 @@
         </w:rPr>
         <w:t>Section</w:t>
       </w:r>
-      <w:bookmarkEnd w:id="116"/>
+      <w:bookmarkEnd w:id="117"/>
     </w:p>
     <w:p>
       <w:pPr>
@@ -36474,7 +36806,7 @@
                     </pic:cNvPicPr>
                   </pic:nvPicPr>
                   <pic:blipFill>
-                    <a:blip r:embed="rId94">
+                    <a:blip r:embed="rId96">
                       <a:extLst>
                         <a:ext uri="{28A0092B-C50C-407E-A947-70E740481C1C}">
                           <a14:useLocalDpi xmlns:a14="http://schemas.microsoft.com/office/drawing/2010/main" val="0"/>
@@ -36530,7 +36862,7 @@
       <w:r>
         <w:tab/>
       </w:r>
-      <w:bookmarkStart w:id="117" w:name="_Toc442175572"/>
+      <w:bookmarkStart w:id="118" w:name="_Toc442175572"/>
       <w:r>
         <w:rPr>
           <w:rFonts w:ascii="Times New Roman" w:hAnsi="Times New Roman" w:cs="Times New Roman"/>
@@ -36597,7 +36929,7 @@
         </w:rPr>
         <w:t>Selecting the period in which the Assisted Billing had taken place</w:t>
       </w:r>
-      <w:bookmarkEnd w:id="117"/>
+      <w:bookmarkEnd w:id="118"/>
     </w:p>
     <w:p>
       <w:pPr>
@@ -36642,7 +36974,7 @@
                     </pic:cNvPicPr>
                   </pic:nvPicPr>
                   <pic:blipFill>
-                    <a:blip r:embed="rId95">
+                    <a:blip r:embed="rId97">
                       <a:extLst>
                         <a:ext uri="{28A0092B-C50C-407E-A947-70E740481C1C}">
                           <a14:useLocalDpi xmlns:a14="http://schemas.microsoft.com/office/drawing/2010/main" val="0"/>
@@ -36707,7 +37039,7 @@
         <w:lastRenderedPageBreak/>
         <w:tab/>
       </w:r>
-      <w:bookmarkStart w:id="118" w:name="_Toc442175573"/>
+      <w:bookmarkStart w:id="119" w:name="_Toc442175573"/>
       <w:r>
         <w:rPr>
           <w:rFonts w:ascii="Times New Roman" w:hAnsi="Times New Roman" w:cs="Times New Roman"/>
@@ -36763,7 +37095,7 @@
         </w:rPr>
         <w:t>)</w:t>
       </w:r>
-      <w:bookmarkEnd w:id="118"/>
+      <w:bookmarkEnd w:id="119"/>
     </w:p>
     <w:p>
       <w:pPr>
@@ -36792,7 +37124,7 @@
       <w:r>
         <w:tab/>
       </w:r>
-      <w:bookmarkStart w:id="119" w:name="_Toc442175574"/>
+      <w:bookmarkStart w:id="120" w:name="_Toc442175574"/>
       <w:r>
         <w:rPr>
           <w:rFonts w:ascii="Times New Roman" w:hAnsi="Times New Roman" w:cs="Times New Roman"/>
@@ -36848,7 +37180,7 @@
         </w:rPr>
         <w:t>Accounts section</w:t>
       </w:r>
-      <w:bookmarkEnd w:id="119"/>
+      <w:bookmarkEnd w:id="120"/>
     </w:p>
     <w:p>
       <w:pPr>
@@ -36893,7 +37225,7 @@
                     </pic:cNvPicPr>
                   </pic:nvPicPr>
                   <pic:blipFill>
-                    <a:blip r:embed="rId82">
+                    <a:blip r:embed="rId84">
                       <a:extLst>
                         <a:ext uri="{28A0092B-C50C-407E-A947-70E740481C1C}">
                           <a14:useLocalDpi xmlns:a14="http://schemas.microsoft.com/office/drawing/2010/main" val="0"/>
@@ -36958,7 +37290,7 @@
       <w:r>
         <w:tab/>
       </w:r>
-      <w:bookmarkStart w:id="120" w:name="_Toc442175575"/>
+      <w:bookmarkStart w:id="121" w:name="_Toc442175575"/>
       <w:r>
         <w:rPr>
           <w:rFonts w:ascii="Times New Roman" w:hAnsi="Times New Roman" w:cs="Times New Roman"/>
@@ -37014,7 +37346,7 @@
         </w:rPr>
         <w:t xml:space="preserve"> Selecting the account to view</w:t>
       </w:r>
-      <w:bookmarkEnd w:id="120"/>
+      <w:bookmarkEnd w:id="121"/>
     </w:p>
     <w:p>
       <w:pPr>
@@ -37059,7 +37391,7 @@
                     </pic:cNvPicPr>
                   </pic:nvPicPr>
                   <pic:blipFill>
-                    <a:blip r:embed="rId85">
+                    <a:blip r:embed="rId87">
                       <a:extLst>
                         <a:ext uri="{28A0092B-C50C-407E-A947-70E740481C1C}">
                           <a14:useLocalDpi xmlns:a14="http://schemas.microsoft.com/office/drawing/2010/main" val="0"/>
@@ -37106,7 +37438,7 @@
       <w:r>
         <w:tab/>
       </w:r>
-      <w:bookmarkStart w:id="121" w:name="_Toc442175576"/>
+      <w:bookmarkStart w:id="122" w:name="_Toc442175576"/>
       <w:r>
         <w:rPr>
           <w:rFonts w:ascii="Times New Roman" w:hAnsi="Times New Roman" w:cs="Times New Roman"/>
@@ -37162,7 +37494,7 @@
         </w:rPr>
         <w:t xml:space="preserve"> Selecting the account to view</w:t>
       </w:r>
-      <w:bookmarkEnd w:id="121"/>
+      <w:bookmarkEnd w:id="122"/>
     </w:p>
     <w:p>
       <w:pPr>
@@ -37219,7 +37551,7 @@
                     </pic:cNvPicPr>
                   </pic:nvPicPr>
                   <pic:blipFill>
-                    <a:blip r:embed="rId96">
+                    <a:blip r:embed="rId98">
                       <a:extLst>
                         <a:ext uri="{28A0092B-C50C-407E-A947-70E740481C1C}">
                           <a14:useLocalDpi xmlns:a14="http://schemas.microsoft.com/office/drawing/2010/main" val="0"/>
@@ -37280,7 +37612,7 @@
           <w:color w:val="auto"/>
         </w:rPr>
       </w:pPr>
-      <w:bookmarkStart w:id="122" w:name="_Toc442175577"/>
+      <w:bookmarkStart w:id="123" w:name="_Toc442175577"/>
       <w:r>
         <w:rPr>
           <w:rFonts w:ascii="Times New Roman" w:hAnsi="Times New Roman" w:cs="Times New Roman"/>
@@ -37303,7 +37635,7 @@
         </w:rPr>
         <w:t>.) Manage your accounts(Viewing statements of a single account)</w:t>
       </w:r>
-      <w:bookmarkEnd w:id="122"/>
+      <w:bookmarkEnd w:id="123"/>
     </w:p>
     <w:p>
       <w:pPr>
@@ -37332,7 +37664,7 @@
       <w:r>
         <w:tab/>
       </w:r>
-      <w:bookmarkStart w:id="123" w:name="_Toc442175578"/>
+      <w:bookmarkStart w:id="124" w:name="_Toc442175578"/>
       <w:r>
         <w:rPr>
           <w:rFonts w:ascii="Times New Roman" w:hAnsi="Times New Roman" w:cs="Times New Roman"/>
@@ -37388,7 +37720,7 @@
         </w:rPr>
         <w:t>Accounts section</w:t>
       </w:r>
-      <w:bookmarkEnd w:id="123"/>
+      <w:bookmarkEnd w:id="124"/>
     </w:p>
     <w:p>
       <w:pPr>
@@ -37439,7 +37771,7 @@
                     </pic:cNvPicPr>
                   </pic:nvPicPr>
                   <pic:blipFill>
-                    <a:blip r:embed="rId82">
+                    <a:blip r:embed="rId84">
                       <a:extLst>
                         <a:ext uri="{28A0092B-C50C-407E-A947-70E740481C1C}">
                           <a14:useLocalDpi xmlns:a14="http://schemas.microsoft.com/office/drawing/2010/main" val="0"/>
@@ -37504,7 +37836,7 @@
       <w:r>
         <w:tab/>
       </w:r>
-      <w:bookmarkStart w:id="124" w:name="_Toc442175579"/>
+      <w:bookmarkStart w:id="125" w:name="_Toc442175579"/>
       <w:r>
         <w:rPr>
           <w:rFonts w:ascii="Times New Roman" w:hAnsi="Times New Roman" w:cs="Times New Roman"/>
@@ -37560,7 +37892,7 @@
         </w:rPr>
         <w:t xml:space="preserve"> Selecting the account to view</w:t>
       </w:r>
-      <w:bookmarkEnd w:id="124"/>
+      <w:bookmarkEnd w:id="125"/>
     </w:p>
     <w:p>
       <w:pPr>
@@ -37605,7 +37937,7 @@
                     </pic:cNvPicPr>
                   </pic:nvPicPr>
                   <pic:blipFill>
-                    <a:blip r:embed="rId85">
+                    <a:blip r:embed="rId87">
                       <a:extLst>
                         <a:ext uri="{28A0092B-C50C-407E-A947-70E740481C1C}">
                           <a14:useLocalDpi xmlns:a14="http://schemas.microsoft.com/office/drawing/2010/main" val="0"/>
@@ -37665,7 +37997,7 @@
         <w:lastRenderedPageBreak/>
         <w:tab/>
       </w:r>
-      <w:bookmarkStart w:id="125" w:name="_Toc442175580"/>
+      <w:bookmarkStart w:id="126" w:name="_Toc442175580"/>
       <w:r>
         <w:rPr>
           <w:rFonts w:ascii="Times New Roman" w:hAnsi="Times New Roman" w:cs="Times New Roman"/>
@@ -37721,7 +38053,7 @@
         </w:rPr>
         <w:t xml:space="preserve"> Downloading the PDF Statement of an account.</w:t>
       </w:r>
-      <w:bookmarkEnd w:id="125"/>
+      <w:bookmarkEnd w:id="126"/>
     </w:p>
     <w:p>
       <w:pPr>
@@ -37766,7 +38098,7 @@
                     </pic:cNvPicPr>
                   </pic:nvPicPr>
                   <pic:blipFill>
-                    <a:blip r:embed="rId97">
+                    <a:blip r:embed="rId99">
                       <a:extLst>
                         <a:ext uri="{28A0092B-C50C-407E-A947-70E740481C1C}">
                           <a14:useLocalDpi xmlns:a14="http://schemas.microsoft.com/office/drawing/2010/main" val="0"/>
@@ -37826,7 +38158,7 @@
           <w:rFonts w:ascii="Times New Roman" w:hAnsi="Times New Roman" w:cs="Times New Roman"/>
         </w:rPr>
       </w:pPr>
-      <w:bookmarkStart w:id="126" w:name="_Toc442175581"/>
+      <w:bookmarkStart w:id="127" w:name="_Toc442175581"/>
       <w:r>
         <w:rPr>
           <w:rFonts w:ascii="Times New Roman" w:hAnsi="Times New Roman" w:cs="Times New Roman"/>
@@ -37849,7 +38181,7 @@
         </w:rPr>
         <w:t>.) Manage your accounts(Downloading all accounts in a single PDF file)</w:t>
       </w:r>
-      <w:bookmarkEnd w:id="126"/>
+      <w:bookmarkEnd w:id="127"/>
     </w:p>
     <w:p>
       <w:pPr>
@@ -37887,7 +38219,7 @@
           <w:u w:val="single"/>
         </w:rPr>
       </w:pPr>
-      <w:bookmarkStart w:id="127" w:name="_Toc442175582"/>
+      <w:bookmarkStart w:id="128" w:name="_Toc442175582"/>
       <w:r>
         <w:rPr>
           <w:rFonts w:ascii="Times New Roman" w:hAnsi="Times New Roman" w:cs="Times New Roman"/>
@@ -37943,7 +38275,7 @@
         </w:rPr>
         <w:t>Accounts section</w:t>
       </w:r>
-      <w:bookmarkEnd w:id="127"/>
+      <w:bookmarkEnd w:id="128"/>
     </w:p>
     <w:p>
       <w:pPr>
@@ -37994,7 +38326,7 @@
                     </pic:cNvPicPr>
                   </pic:nvPicPr>
                   <pic:blipFill>
-                    <a:blip r:embed="rId82">
+                    <a:blip r:embed="rId84">
                       <a:extLst>
                         <a:ext uri="{28A0092B-C50C-407E-A947-70E740481C1C}">
                           <a14:useLocalDpi xmlns:a14="http://schemas.microsoft.com/office/drawing/2010/main" val="0"/>
@@ -38041,7 +38373,7 @@
       <w:r>
         <w:tab/>
       </w:r>
-      <w:bookmarkStart w:id="128" w:name="_Toc442175583"/>
+      <w:bookmarkStart w:id="129" w:name="_Toc442175583"/>
       <w:r>
         <w:rPr>
           <w:rFonts w:ascii="Times New Roman" w:hAnsi="Times New Roman" w:cs="Times New Roman"/>
@@ -38097,7 +38429,7 @@
         </w:rPr>
         <w:t xml:space="preserve"> Download all accounts in a single pdf</w:t>
       </w:r>
-      <w:bookmarkEnd w:id="128"/>
+      <w:bookmarkEnd w:id="129"/>
     </w:p>
     <w:p>
       <w:pPr>
@@ -38145,7 +38477,7 @@
                     </pic:cNvPicPr>
                   </pic:nvPicPr>
                   <pic:blipFill>
-                    <a:blip r:embed="rId98">
+                    <a:blip r:embed="rId100">
                       <a:extLst>
                         <a:ext uri="{28A0092B-C50C-407E-A947-70E740481C1C}">
                           <a14:useLocalDpi xmlns:a14="http://schemas.microsoft.com/office/drawing/2010/main" val="0"/>
@@ -38196,7 +38528,7 @@
           <w:rFonts w:ascii="Times New Roman" w:hAnsi="Times New Roman" w:cs="Times New Roman"/>
         </w:rPr>
       </w:pPr>
-      <w:bookmarkStart w:id="129" w:name="_Toc442175584"/>
+      <w:bookmarkStart w:id="130" w:name="_Toc442175584"/>
       <w:r>
         <w:rPr>
           <w:rFonts w:ascii="Times New Roman" w:hAnsi="Times New Roman" w:cs="Times New Roman"/>
@@ -38220,7 +38552,7 @@
         </w:rPr>
         <w:t>.) Manage your accounts(Setting up red lines on an account)</w:t>
       </w:r>
-      <w:bookmarkEnd w:id="129"/>
+      <w:bookmarkEnd w:id="130"/>
     </w:p>
     <w:p>
       <w:pPr>
@@ -38246,7 +38578,7 @@
           <w:u w:val="single"/>
         </w:rPr>
       </w:pPr>
-      <w:bookmarkStart w:id="130" w:name="_Toc442175585"/>
+      <w:bookmarkStart w:id="131" w:name="_Toc442175585"/>
       <w:r>
         <w:rPr>
           <w:rFonts w:ascii="Times New Roman" w:hAnsi="Times New Roman" w:cs="Times New Roman"/>
@@ -38302,7 +38634,7 @@
         </w:rPr>
         <w:t>Accounts section</w:t>
       </w:r>
-      <w:bookmarkEnd w:id="130"/>
+      <w:bookmarkEnd w:id="131"/>
     </w:p>
     <w:p>
       <w:pPr>
@@ -38347,7 +38679,7 @@
                     </pic:cNvPicPr>
                   </pic:nvPicPr>
                   <pic:blipFill>
-                    <a:blip r:embed="rId82">
+                    <a:blip r:embed="rId84">
                       <a:extLst>
                         <a:ext uri="{28A0092B-C50C-407E-A947-70E740481C1C}">
                           <a14:useLocalDpi xmlns:a14="http://schemas.microsoft.com/office/drawing/2010/main" val="0"/>
@@ -38403,7 +38735,7 @@
       <w:r>
         <w:tab/>
       </w:r>
-      <w:bookmarkStart w:id="131" w:name="_Toc442175586"/>
+      <w:bookmarkStart w:id="132" w:name="_Toc442175586"/>
       <w:r>
         <w:rPr>
           <w:rFonts w:ascii="Times New Roman" w:hAnsi="Times New Roman" w:cs="Times New Roman"/>
@@ -38459,7 +38791,7 @@
         </w:rPr>
         <w:t xml:space="preserve"> Selecting the account to view</w:t>
       </w:r>
-      <w:bookmarkEnd w:id="131"/>
+      <w:bookmarkEnd w:id="132"/>
     </w:p>
     <w:p>
       <w:pPr>
@@ -38504,7 +38836,7 @@
                     </pic:cNvPicPr>
                   </pic:nvPicPr>
                   <pic:blipFill>
-                    <a:blip r:embed="rId85">
+                    <a:blip r:embed="rId87">
                       <a:extLst>
                         <a:ext uri="{28A0092B-C50C-407E-A947-70E740481C1C}">
                           <a14:useLocalDpi xmlns:a14="http://schemas.microsoft.com/office/drawing/2010/main" val="0"/>
@@ -38548,7 +38880,7 @@
           <w:u w:val="single"/>
         </w:rPr>
       </w:pPr>
-      <w:bookmarkStart w:id="132" w:name="_Toc442175587"/>
+      <w:bookmarkStart w:id="133" w:name="_Toc442175587"/>
       <w:r>
         <w:rPr>
           <w:rFonts w:ascii="Times New Roman" w:hAnsi="Times New Roman" w:cs="Times New Roman"/>
@@ -38615,7 +38947,7 @@
         </w:rPr>
         <w:t>Red Lining an account</w:t>
       </w:r>
-      <w:bookmarkEnd w:id="132"/>
+      <w:bookmarkEnd w:id="133"/>
     </w:p>
     <w:p>
       <w:pPr>
@@ -38665,7 +38997,7 @@
                     </pic:cNvPicPr>
                   </pic:nvPicPr>
                   <pic:blipFill>
-                    <a:blip r:embed="rId99">
+                    <a:blip r:embed="rId101">
                       <a:extLst>
                         <a:ext uri="{28A0092B-C50C-407E-A947-70E740481C1C}">
                           <a14:useLocalDpi xmlns:a14="http://schemas.microsoft.com/office/drawing/2010/main" val="0"/>
@@ -38709,7 +39041,7 @@
           <w:u w:val="single"/>
         </w:rPr>
       </w:pPr>
-      <w:bookmarkStart w:id="133" w:name="_Toc442175588"/>
+      <w:bookmarkStart w:id="134" w:name="_Toc442175588"/>
       <w:r>
         <w:rPr>
           <w:rFonts w:ascii="Times New Roman" w:hAnsi="Times New Roman" w:cs="Times New Roman"/>
@@ -38776,7 +39108,7 @@
         </w:rPr>
         <w:t>Verifying to Redline the account</w:t>
       </w:r>
-      <w:bookmarkEnd w:id="133"/>
+      <w:bookmarkEnd w:id="134"/>
     </w:p>
     <w:p>
       <w:pPr>
@@ -38821,7 +39153,7 @@
                     </pic:cNvPicPr>
                   </pic:nvPicPr>
                   <pic:blipFill>
-                    <a:blip r:embed="rId100">
+                    <a:blip r:embed="rId102">
                       <a:extLst>
                         <a:ext uri="{28A0092B-C50C-407E-A947-70E740481C1C}">
                           <a14:useLocalDpi xmlns:a14="http://schemas.microsoft.com/office/drawing/2010/main" val="0"/>
@@ -38873,7 +39205,7 @@
           <w:color w:val="auto"/>
         </w:rPr>
       </w:pPr>
-      <w:bookmarkStart w:id="134" w:name="_Toc442175589"/>
+      <w:bookmarkStart w:id="135" w:name="_Toc442175589"/>
       <w:r>
         <w:rPr>
           <w:rFonts w:ascii="Times New Roman" w:hAnsi="Times New Roman" w:cs="Times New Roman"/>
@@ -38897,7 +39229,7 @@
         </w:rPr>
         <w:t>.) Manage your accounts(checking if a parent is RedLined)</w:t>
       </w:r>
-      <w:bookmarkEnd w:id="134"/>
+      <w:bookmarkEnd w:id="135"/>
     </w:p>
     <w:p>
       <w:pPr>
@@ -38935,7 +39267,7 @@
       <w:r>
         <w:tab/>
       </w:r>
-      <w:bookmarkStart w:id="135" w:name="_Toc442175590"/>
+      <w:bookmarkStart w:id="136" w:name="_Toc442175590"/>
       <w:r>
         <w:rPr>
           <w:rFonts w:ascii="Times New Roman" w:hAnsi="Times New Roman" w:cs="Times New Roman"/>
@@ -38991,7 +39323,7 @@
         </w:rPr>
         <w:t>Lookup Red Lines section</w:t>
       </w:r>
-      <w:bookmarkEnd w:id="135"/>
+      <w:bookmarkEnd w:id="136"/>
     </w:p>
     <w:p>
       <w:pPr>
@@ -39054,7 +39386,7 @@
                     </pic:cNvPicPr>
                   </pic:nvPicPr>
                   <pic:blipFill>
-                    <a:blip r:embed="rId101">
+                    <a:blip r:embed="rId103">
                       <a:extLst>
                         <a:ext uri="{28A0092B-C50C-407E-A947-70E740481C1C}">
                           <a14:useLocalDpi xmlns:a14="http://schemas.microsoft.com/office/drawing/2010/main" val="0"/>
@@ -39116,7 +39448,7 @@
           <w:u w:val="single"/>
         </w:rPr>
       </w:pPr>
-      <w:bookmarkStart w:id="136" w:name="_Toc442175591"/>
+      <w:bookmarkStart w:id="137" w:name="_Toc442175591"/>
       <w:r>
         <w:rPr>
           <w:rFonts w:ascii="Times New Roman" w:hAnsi="Times New Roman" w:cs="Times New Roman"/>
@@ -39183,7 +39515,7 @@
         </w:rPr>
         <w:t>Using the Lookup RedLines</w:t>
       </w:r>
-      <w:bookmarkEnd w:id="136"/>
+      <w:bookmarkEnd w:id="137"/>
     </w:p>
     <w:p>
       <w:pPr>
@@ -39228,7 +39560,7 @@
                     </pic:cNvPicPr>
                   </pic:nvPicPr>
                   <pic:blipFill>
-                    <a:blip r:embed="rId102">
+                    <a:blip r:embed="rId104">
                       <a:extLst>
                         <a:ext uri="{28A0092B-C50C-407E-A947-70E740481C1C}">
                           <a14:useLocalDpi xmlns:a14="http://schemas.microsoft.com/office/drawing/2010/main" val="0"/>
@@ -39281,7 +39613,7 @@
           <w:u w:val="single"/>
         </w:rPr>
       </w:pPr>
-      <w:bookmarkStart w:id="137" w:name="_Toc442175592"/>
+      <w:bookmarkStart w:id="138" w:name="_Toc442175592"/>
       <w:r>
         <w:rPr>
           <w:rFonts w:ascii="Times New Roman" w:hAnsi="Times New Roman" w:cs="Times New Roman"/>
@@ -39348,7 +39680,7 @@
         </w:rPr>
         <w:t>RedLine Results</w:t>
       </w:r>
-      <w:bookmarkEnd w:id="137"/>
+      <w:bookmarkEnd w:id="138"/>
     </w:p>
     <w:p>
       <w:pPr>
@@ -39394,7 +39726,7 @@
                     </pic:cNvPicPr>
                   </pic:nvPicPr>
                   <pic:blipFill>
-                    <a:blip r:embed="rId103">
+                    <a:blip r:embed="rId105">
                       <a:extLst>
                         <a:ext uri="{28A0092B-C50C-407E-A947-70E740481C1C}">
                           <a14:useLocalDpi xmlns:a14="http://schemas.microsoft.com/office/drawing/2010/main" val="0"/>
@@ -39455,7 +39787,7 @@
           <w:color w:val="auto"/>
         </w:rPr>
       </w:pPr>
-      <w:bookmarkStart w:id="138" w:name="_Toc442175593"/>
+      <w:bookmarkStart w:id="139" w:name="_Toc442175593"/>
       <w:r>
         <w:rPr>
           <w:rFonts w:ascii="Times New Roman" w:hAnsi="Times New Roman" w:cs="Times New Roman"/>
@@ -39500,7 +39832,7 @@
         </w:rPr>
         <w:t>Viewing Reports</w:t>
       </w:r>
-      <w:bookmarkEnd w:id="138"/>
+      <w:bookmarkEnd w:id="139"/>
     </w:p>
     <w:p>
       <w:pPr>
@@ -39513,7 +39845,7 @@
       <w:r>
         <w:t xml:space="preserve">There are reports which can be generated on the fly related to the data that is within your school. If there are any additional reports that you would like, please email us at </w:t>
       </w:r>
-      <w:hyperlink r:id="rId104" w:history="1">
+      <w:hyperlink r:id="rId106" w:history="1">
         <w:r>
           <w:rPr>
             <w:rStyle w:val="Hyperlink"/>
@@ -39894,7 +40226,7 @@
           <w:u w:val="single"/>
         </w:rPr>
       </w:pPr>
-      <w:bookmarkStart w:id="139" w:name="_Toc442175594"/>
+      <w:bookmarkStart w:id="140" w:name="_Toc442175594"/>
       <w:r>
         <w:rPr>
           <w:rFonts w:ascii="Times New Roman" w:hAnsi="Times New Roman" w:cs="Times New Roman"/>
@@ -39950,7 +40282,7 @@
         </w:rPr>
         <w:t>Navigating to reports</w:t>
       </w:r>
-      <w:bookmarkEnd w:id="139"/>
+      <w:bookmarkEnd w:id="140"/>
     </w:p>
     <w:p>
       <w:pPr>
@@ -39995,7 +40327,7 @@
                     </pic:cNvPicPr>
                   </pic:nvPicPr>
                   <pic:blipFill>
-                    <a:blip r:embed="rId105">
+                    <a:blip r:embed="rId107">
                       <a:extLst>
                         <a:ext uri="{28A0092B-C50C-407E-A947-70E740481C1C}">
                           <a14:useLocalDpi xmlns:a14="http://schemas.microsoft.com/office/drawing/2010/main" val="0"/>
@@ -40056,7 +40388,7 @@
           <w:color w:val="auto"/>
         </w:rPr>
       </w:pPr>
-      <w:bookmarkStart w:id="140" w:name="_Toc442175595"/>
+      <w:bookmarkStart w:id="141" w:name="_Toc442175595"/>
       <w:r>
         <w:rPr>
           <w:rFonts w:ascii="Times New Roman" w:hAnsi="Times New Roman" w:cs="Times New Roman"/>
@@ -40090,7 +40422,7 @@
         </w:rPr>
         <w:t>Viewing the schools statement of account with Eagle Admin</w:t>
       </w:r>
-      <w:bookmarkEnd w:id="140"/>
+      <w:bookmarkEnd w:id="141"/>
     </w:p>
     <w:p>
       <w:pPr>
@@ -40119,7 +40451,7 @@
       <w:r>
         <w:tab/>
       </w:r>
-      <w:bookmarkStart w:id="141" w:name="_Toc442175596"/>
+      <w:bookmarkStart w:id="142" w:name="_Toc442175596"/>
       <w:r>
         <w:rPr>
           <w:rFonts w:ascii="Times New Roman" w:hAnsi="Times New Roman" w:cs="Times New Roman"/>
@@ -40175,7 +40507,7 @@
         </w:rPr>
         <w:t>Navigating to my account with Eagle Admin</w:t>
       </w:r>
-      <w:bookmarkEnd w:id="141"/>
+      <w:bookmarkEnd w:id="142"/>
     </w:p>
     <w:p>
       <w:pPr>
@@ -40217,7 +40549,7 @@
                     </pic:cNvPicPr>
                   </pic:nvPicPr>
                   <pic:blipFill>
-                    <a:blip r:embed="rId106">
+                    <a:blip r:embed="rId108">
                       <a:extLst>
                         <a:ext uri="{28A0092B-C50C-407E-A947-70E740481C1C}">
                           <a14:useLocalDpi xmlns:a14="http://schemas.microsoft.com/office/drawing/2010/main" val="0"/>
@@ -40261,7 +40593,7 @@
           <w:u w:val="single"/>
         </w:rPr>
       </w:pPr>
-      <w:bookmarkStart w:id="142" w:name="_Toc442175597"/>
+      <w:bookmarkStart w:id="143" w:name="_Toc442175597"/>
       <w:r>
         <w:rPr>
           <w:rFonts w:ascii="Times New Roman" w:hAnsi="Times New Roman" w:cs="Times New Roman"/>
@@ -40328,7 +40660,7 @@
         </w:rPr>
         <w:t>Downloading my Statement with Eagle Admin</w:t>
       </w:r>
-      <w:bookmarkEnd w:id="142"/>
+      <w:bookmarkEnd w:id="143"/>
     </w:p>
     <w:p>
       <w:pPr>
@@ -40373,7 +40705,7 @@
                     </pic:cNvPicPr>
                   </pic:nvPicPr>
                   <pic:blipFill>
-                    <a:blip r:embed="rId107">
+                    <a:blip r:embed="rId109">
                       <a:extLst>
                         <a:ext uri="{28A0092B-C50C-407E-A947-70E740481C1C}">
                           <a14:useLocalDpi xmlns:a14="http://schemas.microsoft.com/office/drawing/2010/main" val="0"/>
@@ -40443,7 +40775,7 @@
           <w:color w:val="auto"/>
         </w:rPr>
       </w:pPr>
-      <w:bookmarkStart w:id="143" w:name="_Toc442175598"/>
+      <w:bookmarkStart w:id="144" w:name="_Toc442175598"/>
       <w:r>
         <w:rPr>
           <w:rFonts w:ascii="Times New Roman" w:hAnsi="Times New Roman" w:cs="Times New Roman"/>
@@ -40466,7 +40798,7 @@
         </w:rPr>
         <w:t>.) Accessing the help feature</w:t>
       </w:r>
-      <w:bookmarkEnd w:id="143"/>
+      <w:bookmarkEnd w:id="144"/>
     </w:p>
     <w:p>
       <w:pPr>
@@ -40492,7 +40824,7 @@
           <w:u w:val="single"/>
         </w:rPr>
       </w:pPr>
-      <w:bookmarkStart w:id="144" w:name="_Toc442175599"/>
+      <w:bookmarkStart w:id="145" w:name="_Toc442175599"/>
       <w:r>
         <w:rPr>
           <w:rFonts w:ascii="Times New Roman" w:hAnsi="Times New Roman" w:cs="Times New Roman"/>
@@ -40504,53 +40836,51 @@
         </w:rPr>
         <w:t>36</w:t>
       </w:r>
-      <w:bookmarkStart w:id="145" w:name="_GoBack"/>
+      <w:r>
+        <w:rPr>
+          <w:rFonts w:ascii="Times New Roman" w:hAnsi="Times New Roman" w:cs="Times New Roman"/>
+          <w:b/>
+          <w:color w:val="auto"/>
+          <w:sz w:val="28"/>
+          <w:szCs w:val="28"/>
+          <w:u w:val="single"/>
+        </w:rPr>
+        <w:t xml:space="preserve">.1)Step by step guide </w:t>
+      </w:r>
+      <w:r>
+        <w:rPr>
+          <w:rFonts w:ascii="Times New Roman" w:hAnsi="Times New Roman" w:cs="Times New Roman"/>
+          <w:b/>
+          <w:color w:val="auto"/>
+          <w:sz w:val="28"/>
+          <w:szCs w:val="28"/>
+          <w:u w:val="single"/>
+        </w:rPr>
+        <w:sym w:font="Wingdings" w:char="F0E0"/>
+      </w:r>
+      <w:r>
+        <w:rPr>
+          <w:rFonts w:ascii="Times New Roman" w:hAnsi="Times New Roman" w:cs="Times New Roman"/>
+          <w:b/>
+          <w:color w:val="auto"/>
+          <w:sz w:val="28"/>
+          <w:szCs w:val="28"/>
+          <w:u w:val="single"/>
+        </w:rPr>
+        <w:t xml:space="preserve"> </w:t>
+      </w:r>
+      <w:r>
+        <w:rPr>
+          <w:rFonts w:ascii="Times New Roman" w:hAnsi="Times New Roman" w:cs="Times New Roman"/>
+          <w:b/>
+          <w:color w:val="auto"/>
+          <w:sz w:val="28"/>
+          <w:szCs w:val="28"/>
+          <w:u w:val="single"/>
+        </w:rPr>
+        <w:t>Navigating to the help section</w:t>
+      </w:r>
       <w:bookmarkEnd w:id="145"/>
-      <w:r>
-        <w:rPr>
-          <w:rFonts w:ascii="Times New Roman" w:hAnsi="Times New Roman" w:cs="Times New Roman"/>
-          <w:b/>
-          <w:color w:val="auto"/>
-          <w:sz w:val="28"/>
-          <w:szCs w:val="28"/>
-          <w:u w:val="single"/>
-        </w:rPr>
-        <w:t xml:space="preserve">.1)Step by step guide </w:t>
-      </w:r>
-      <w:r>
-        <w:rPr>
-          <w:rFonts w:ascii="Times New Roman" w:hAnsi="Times New Roman" w:cs="Times New Roman"/>
-          <w:b/>
-          <w:color w:val="auto"/>
-          <w:sz w:val="28"/>
-          <w:szCs w:val="28"/>
-          <w:u w:val="single"/>
-        </w:rPr>
-        <w:sym w:font="Wingdings" w:char="F0E0"/>
-      </w:r>
-      <w:r>
-        <w:rPr>
-          <w:rFonts w:ascii="Times New Roman" w:hAnsi="Times New Roman" w:cs="Times New Roman"/>
-          <w:b/>
-          <w:color w:val="auto"/>
-          <w:sz w:val="28"/>
-          <w:szCs w:val="28"/>
-          <w:u w:val="single"/>
-        </w:rPr>
-        <w:t xml:space="preserve"> </w:t>
-      </w:r>
-      <w:r>
-        <w:rPr>
-          <w:rFonts w:ascii="Times New Roman" w:hAnsi="Times New Roman" w:cs="Times New Roman"/>
-          <w:b/>
-          <w:color w:val="auto"/>
-          <w:sz w:val="28"/>
-          <w:szCs w:val="28"/>
-          <w:u w:val="single"/>
-        </w:rPr>
-        <w:t>Navigating to the help section</w:t>
-      </w:r>
-      <w:bookmarkEnd w:id="144"/>
     </w:p>
     <w:p>
       <w:pPr>
@@ -40595,7 +40925,7 @@
                     </pic:cNvPicPr>
                   </pic:nvPicPr>
                   <pic:blipFill>
-                    <a:blip r:embed="rId108">
+                    <a:blip r:embed="rId110">
                       <a:extLst>
                         <a:ext uri="{28A0092B-C50C-407E-A947-70E740481C1C}">
                           <a14:useLocalDpi xmlns:a14="http://schemas.microsoft.com/office/drawing/2010/main" val="0"/>
@@ -42150,7 +42480,7 @@
 </file>
 
 <file path=customXml/itemProps2.xml><?xml version="1.0" encoding="utf-8"?>
-<ds:datastoreItem xmlns:ds="http://schemas.openxmlformats.org/officeDocument/2006/customXml" ds:itemID="{445811C6-5A0D-4E5A-A7D1-7D5389E8E788}">
+<ds:datastoreItem xmlns:ds="http://schemas.openxmlformats.org/officeDocument/2006/customXml" ds:itemID="{F95622C7-7A1F-4F81-834A-82B3F289DDC8}">
   <ds:schemaRefs>
     <ds:schemaRef ds:uri="http://schemas.openxmlformats.org/officeDocument/2006/bibliography"/>
   </ds:schemaRefs>
